--- a/Documentation.docx
+++ b/Documentation.docx
@@ -487,16 +487,7 @@
           <w:szCs w:val="28"/>
           <w:lang w:val="ru-RU"/>
         </w:rPr>
-        <w:t>_0</w:t>
-      </w:r>
-      <w:r>
-        <w:rPr>
-          <w:rFonts w:ascii="Times New Roman" w:hAnsi="Times New Roman" w:cs="Times New Roman"/>
-          <w:sz w:val="28"/>
-          <w:szCs w:val="28"/>
-          <w:lang w:val="ru-RU"/>
-        </w:rPr>
-        <w:t xml:space="preserve"> представляет собой точную зависимость целевой переменной </w:t>
+        <w:t xml:space="preserve">_0 представляет собой точную зависимость целевой переменной </w:t>
       </w:r>
       <w:r>
         <w:rPr>
@@ -536,25 +527,7 @@
           <w:szCs w:val="28"/>
           <w:lang w:val="ru-RU"/>
         </w:rPr>
-        <w:t xml:space="preserve">Даны </w:t>
-      </w:r>
-      <w:r>
-        <w:rPr>
-          <w:rFonts w:ascii="Times New Roman" w:hAnsi="Times New Roman" w:cs="Times New Roman"/>
-          <w:sz w:val="28"/>
-          <w:szCs w:val="28"/>
-          <w:lang w:val="ru-RU"/>
-        </w:rPr>
-        <w:t>два</w:t>
-      </w:r>
-      <w:r>
-        <w:rPr>
-          <w:rFonts w:ascii="Times New Roman" w:hAnsi="Times New Roman" w:cs="Times New Roman"/>
-          <w:sz w:val="28"/>
-          <w:szCs w:val="28"/>
-          <w:lang w:val="ru-RU"/>
-        </w:rPr>
-        <w:t xml:space="preserve"> набора данных </w:t>
+        <w:t xml:space="preserve">Даны два набора данных </w:t>
       </w:r>
       <w:r>
         <w:rPr>
@@ -608,7 +581,34 @@
           <w:szCs w:val="28"/>
           <w:lang w:val="ru-RU"/>
         </w:rPr>
-        <w:t>,</w:t>
+        <w:t>, каждый из которых содержит количественны</w:t>
+      </w:r>
+      <w:r>
+        <w:rPr>
+          <w:rFonts w:ascii="Times New Roman" w:hAnsi="Times New Roman" w:cs="Times New Roman"/>
+          <w:sz w:val="28"/>
+          <w:szCs w:val="28"/>
+          <w:lang w:val="ru-RU"/>
+        </w:rPr>
+        <w:t>е</w:t>
+      </w:r>
+      <w:r>
+        <w:rPr>
+          <w:rFonts w:ascii="Times New Roman" w:hAnsi="Times New Roman" w:cs="Times New Roman"/>
+          <w:sz w:val="28"/>
+          <w:szCs w:val="28"/>
+          <w:lang w:val="ru-RU"/>
+        </w:rPr>
+        <w:t xml:space="preserve"> предиктор</w:t>
+      </w:r>
+      <w:r>
+        <w:rPr>
+          <w:rFonts w:ascii="Times New Roman" w:hAnsi="Times New Roman" w:cs="Times New Roman"/>
+          <w:sz w:val="28"/>
+          <w:szCs w:val="28"/>
+          <w:lang w:val="ru-RU"/>
+        </w:rPr>
+        <w:t>ы</w:t>
       </w:r>
       <w:r>
         <w:rPr>
@@ -624,63 +624,234 @@
           <w:rFonts w:ascii="Times New Roman" w:hAnsi="Times New Roman" w:cs="Times New Roman"/>
           <w:sz w:val="28"/>
           <w:szCs w:val="28"/>
-          <w:lang w:val="ru-RU"/>
-        </w:rPr>
-        <w:t>к</w:t>
-      </w:r>
-      <w:r>
-        <w:rPr>
-          <w:rFonts w:ascii="Times New Roman" w:hAnsi="Times New Roman" w:cs="Times New Roman"/>
-          <w:sz w:val="28"/>
-          <w:szCs w:val="28"/>
-          <w:lang w:val="ru-RU"/>
-        </w:rPr>
-        <w:t xml:space="preserve">аждый </w:t>
-      </w:r>
-      <w:r>
-        <w:rPr>
-          <w:rFonts w:ascii="Times New Roman" w:hAnsi="Times New Roman" w:cs="Times New Roman"/>
-          <w:sz w:val="28"/>
-          <w:szCs w:val="28"/>
-          <w:lang w:val="ru-RU"/>
-        </w:rPr>
-        <w:t>из которых</w:t>
-      </w:r>
-      <w:r>
-        <w:rPr>
-          <w:rFonts w:ascii="Times New Roman" w:hAnsi="Times New Roman" w:cs="Times New Roman"/>
-          <w:sz w:val="28"/>
-          <w:szCs w:val="28"/>
-          <w:lang w:val="ru-RU"/>
-        </w:rPr>
-        <w:t xml:space="preserve"> содержит количественны</w:t>
-      </w:r>
-      <w:r>
-        <w:rPr>
-          <w:rFonts w:ascii="Times New Roman" w:hAnsi="Times New Roman" w:cs="Times New Roman"/>
-          <w:sz w:val="28"/>
-          <w:szCs w:val="28"/>
-          <w:lang w:val="ru-RU"/>
-        </w:rPr>
-        <w:t>е</w:t>
-      </w:r>
-      <w:r>
-        <w:rPr>
-          <w:rFonts w:ascii="Times New Roman" w:hAnsi="Times New Roman" w:cs="Times New Roman"/>
-          <w:sz w:val="28"/>
-          <w:szCs w:val="28"/>
-          <w:lang w:val="ru-RU"/>
-        </w:rPr>
-        <w:t xml:space="preserve"> предиктор</w:t>
-      </w:r>
-      <w:r>
-        <w:rPr>
-          <w:rFonts w:ascii="Times New Roman" w:hAnsi="Times New Roman" w:cs="Times New Roman"/>
-          <w:sz w:val="28"/>
-          <w:szCs w:val="28"/>
-          <w:lang w:val="ru-RU"/>
-        </w:rPr>
-        <w:t>ы</w:t>
+          <w:lang w:val="en-US"/>
+        </w:rPr>
+        <w:t>A</w:t>
+      </w:r>
+      <w:r>
+        <w:rPr>
+          <w:rFonts w:ascii="Times New Roman" w:hAnsi="Times New Roman" w:cs="Times New Roman"/>
+          <w:sz w:val="28"/>
+          <w:szCs w:val="28"/>
+          <w:lang w:val="ru-RU"/>
+        </w:rPr>
+        <w:t>_</w:t>
+      </w:r>
+      <w:r>
+        <w:rPr>
+          <w:rFonts w:ascii="Times New Roman" w:hAnsi="Times New Roman" w:cs="Times New Roman"/>
+          <w:sz w:val="28"/>
+          <w:szCs w:val="28"/>
+          <w:lang w:val="en-US"/>
+        </w:rPr>
+        <w:t>h</w:t>
+      </w:r>
+      <w:r>
+        <w:rPr>
+          <w:rFonts w:ascii="Times New Roman" w:hAnsi="Times New Roman" w:cs="Times New Roman"/>
+          <w:sz w:val="28"/>
+          <w:szCs w:val="28"/>
+          <w:lang w:val="ru-RU"/>
+        </w:rPr>
+        <w:t>_</w:t>
+      </w:r>
+      <w:r>
+        <w:rPr>
+          <w:rFonts w:ascii="Times New Roman" w:hAnsi="Times New Roman" w:cs="Times New Roman"/>
+          <w:sz w:val="28"/>
+          <w:szCs w:val="28"/>
+          <w:lang w:val="ru-RU"/>
+        </w:rPr>
+        <w:t xml:space="preserve">1, </w:t>
+      </w:r>
+      <w:r>
+        <w:rPr>
+          <w:rFonts w:ascii="Times New Roman" w:hAnsi="Times New Roman" w:cs="Times New Roman"/>
+          <w:sz w:val="28"/>
+          <w:szCs w:val="28"/>
+          <w:lang w:val="en-US"/>
+        </w:rPr>
+        <w:t>A</w:t>
+      </w:r>
+      <w:r>
+        <w:rPr>
+          <w:rFonts w:ascii="Times New Roman" w:hAnsi="Times New Roman" w:cs="Times New Roman"/>
+          <w:sz w:val="28"/>
+          <w:szCs w:val="28"/>
+          <w:lang w:val="ru-RU"/>
+        </w:rPr>
+        <w:t>_</w:t>
+      </w:r>
+      <w:r>
+        <w:rPr>
+          <w:rFonts w:ascii="Times New Roman" w:hAnsi="Times New Roman" w:cs="Times New Roman"/>
+          <w:sz w:val="28"/>
+          <w:szCs w:val="28"/>
+          <w:lang w:val="en-US"/>
+        </w:rPr>
+        <w:t>h</w:t>
+      </w:r>
+      <w:r>
+        <w:rPr>
+          <w:rFonts w:ascii="Times New Roman" w:hAnsi="Times New Roman" w:cs="Times New Roman"/>
+          <w:sz w:val="28"/>
+          <w:szCs w:val="28"/>
+          <w:lang w:val="ru-RU"/>
+        </w:rPr>
+        <w:t xml:space="preserve">_2, </w:t>
+      </w:r>
+      <w:r>
+        <w:rPr>
+          <w:rFonts w:ascii="Times New Roman" w:hAnsi="Times New Roman" w:cs="Times New Roman"/>
+          <w:sz w:val="28"/>
+          <w:szCs w:val="28"/>
+          <w:lang w:val="en-US"/>
+        </w:rPr>
+        <w:t>A</w:t>
+      </w:r>
+      <w:r>
+        <w:rPr>
+          <w:rFonts w:ascii="Times New Roman" w:hAnsi="Times New Roman" w:cs="Times New Roman"/>
+          <w:sz w:val="28"/>
+          <w:szCs w:val="28"/>
+          <w:lang w:val="ru-RU"/>
+        </w:rPr>
+        <w:t>_</w:t>
+      </w:r>
+      <w:r>
+        <w:rPr>
+          <w:rFonts w:ascii="Times New Roman" w:hAnsi="Times New Roman" w:cs="Times New Roman"/>
+          <w:sz w:val="28"/>
+          <w:szCs w:val="28"/>
+          <w:lang w:val="en-US"/>
+        </w:rPr>
+        <w:t>h</w:t>
+      </w:r>
+      <w:r>
+        <w:rPr>
+          <w:rFonts w:ascii="Times New Roman" w:hAnsi="Times New Roman" w:cs="Times New Roman"/>
+          <w:sz w:val="28"/>
+          <w:szCs w:val="28"/>
+          <w:lang w:val="ru-RU"/>
+        </w:rPr>
+        <w:t xml:space="preserve">_3, </w:t>
+      </w:r>
+      <w:r>
+        <w:rPr>
+          <w:rFonts w:ascii="Times New Roman" w:hAnsi="Times New Roman" w:cs="Times New Roman"/>
+          <w:sz w:val="28"/>
+          <w:szCs w:val="28"/>
+          <w:lang w:val="en-US"/>
+        </w:rPr>
+        <w:t>A</w:t>
+      </w:r>
+      <w:r>
+        <w:rPr>
+          <w:rFonts w:ascii="Times New Roman" w:hAnsi="Times New Roman" w:cs="Times New Roman"/>
+          <w:sz w:val="28"/>
+          <w:szCs w:val="28"/>
+          <w:lang w:val="ru-RU"/>
+        </w:rPr>
+        <w:t>_</w:t>
+      </w:r>
+      <w:r>
+        <w:rPr>
+          <w:rFonts w:ascii="Times New Roman" w:hAnsi="Times New Roman" w:cs="Times New Roman"/>
+          <w:sz w:val="28"/>
+          <w:szCs w:val="28"/>
+          <w:lang w:val="en-US"/>
+        </w:rPr>
+        <w:t>h</w:t>
+      </w:r>
+      <w:r>
+        <w:rPr>
+          <w:rFonts w:ascii="Times New Roman" w:hAnsi="Times New Roman" w:cs="Times New Roman"/>
+          <w:sz w:val="28"/>
+          <w:szCs w:val="28"/>
+          <w:lang w:val="ru-RU"/>
+        </w:rPr>
+        <w:t xml:space="preserve">_4, </w:t>
+      </w:r>
+      <w:r>
+        <w:rPr>
+          <w:rFonts w:ascii="Times New Roman" w:hAnsi="Times New Roman" w:cs="Times New Roman"/>
+          <w:sz w:val="28"/>
+          <w:szCs w:val="28"/>
+          <w:lang w:val="en-US"/>
+        </w:rPr>
+        <w:t>A</w:t>
+      </w:r>
+      <w:r>
+        <w:rPr>
+          <w:rFonts w:ascii="Times New Roman" w:hAnsi="Times New Roman" w:cs="Times New Roman"/>
+          <w:sz w:val="28"/>
+          <w:szCs w:val="28"/>
+          <w:lang w:val="ru-RU"/>
+        </w:rPr>
+        <w:t>_</w:t>
+      </w:r>
+      <w:r>
+        <w:rPr>
+          <w:rFonts w:ascii="Times New Roman" w:hAnsi="Times New Roman" w:cs="Times New Roman"/>
+          <w:sz w:val="28"/>
+          <w:szCs w:val="28"/>
+          <w:lang w:val="en-US"/>
+        </w:rPr>
+        <w:t>h</w:t>
+      </w:r>
+      <w:r>
+        <w:rPr>
+          <w:rFonts w:ascii="Times New Roman" w:hAnsi="Times New Roman" w:cs="Times New Roman"/>
+          <w:sz w:val="28"/>
+          <w:szCs w:val="28"/>
+          <w:lang w:val="ru-RU"/>
+        </w:rPr>
+        <w:t xml:space="preserve">_5 </w:t>
+      </w:r>
+      <w:r>
+        <w:rPr>
+          <w:rFonts w:ascii="Times New Roman" w:hAnsi="Times New Roman" w:cs="Times New Roman"/>
+          <w:sz w:val="28"/>
+          <w:szCs w:val="28"/>
+          <w:lang w:val="ru-RU"/>
+        </w:rPr>
+        <w:t xml:space="preserve">и количественную целевую переменную </w:t>
+      </w:r>
+      <w:r>
+        <w:rPr>
+          <w:rFonts w:ascii="Times New Roman" w:hAnsi="Times New Roman" w:cs="Times New Roman"/>
+          <w:sz w:val="28"/>
+          <w:szCs w:val="28"/>
+          <w:lang w:val="en-US"/>
+        </w:rPr>
+        <w:t>b</w:t>
+      </w:r>
+      <w:r>
+        <w:rPr>
+          <w:rFonts w:ascii="Times New Roman" w:hAnsi="Times New Roman" w:cs="Times New Roman"/>
+          <w:sz w:val="28"/>
+          <w:szCs w:val="28"/>
+          <w:lang w:val="ru-RU"/>
+        </w:rPr>
+        <w:t>_</w:t>
+      </w:r>
+      <w:r>
+        <w:rPr>
+          <w:rFonts w:ascii="Times New Roman" w:hAnsi="Times New Roman" w:cs="Times New Roman"/>
+          <w:sz w:val="28"/>
+          <w:szCs w:val="28"/>
+          <w:lang w:val="en-US"/>
+        </w:rPr>
+        <w:t>d</w:t>
+      </w:r>
+      <w:r>
+        <w:rPr>
+          <w:rFonts w:ascii="Times New Roman" w:hAnsi="Times New Roman" w:cs="Times New Roman"/>
+          <w:sz w:val="28"/>
+          <w:szCs w:val="28"/>
+          <w:lang w:val="ru-RU"/>
+        </w:rPr>
+        <w:t>.</w:t>
       </w:r>
       <w:r>
         <w:rPr>
@@ -696,18 +867,36 @@
           <w:rFonts w:ascii="Times New Roman" w:hAnsi="Times New Roman" w:cs="Times New Roman"/>
           <w:sz w:val="28"/>
           <w:szCs w:val="28"/>
+          <w:lang w:val="ru-RU"/>
+        </w:rPr>
+        <w:t>Наборы данных</w:t>
+      </w:r>
+      <w:r>
+        <w:rPr>
+          <w:rFonts w:ascii="Times New Roman" w:hAnsi="Times New Roman" w:cs="Times New Roman"/>
+          <w:sz w:val="28"/>
+          <w:szCs w:val="28"/>
+          <w:lang w:val="ru-RU"/>
+        </w:rPr>
+        <w:t xml:space="preserve"> </w:t>
+      </w:r>
+      <w:r>
+        <w:rPr>
+          <w:rFonts w:ascii="Times New Roman" w:hAnsi="Times New Roman" w:cs="Times New Roman"/>
+          <w:sz w:val="28"/>
+          <w:szCs w:val="28"/>
           <w:lang w:val="en-US"/>
         </w:rPr>
-        <w:t>A</w:t>
-      </w:r>
-      <w:r>
-        <w:rPr>
-          <w:rFonts w:ascii="Times New Roman" w:hAnsi="Times New Roman" w:cs="Times New Roman"/>
-          <w:sz w:val="28"/>
-          <w:szCs w:val="28"/>
-          <w:lang w:val="ru-RU"/>
-        </w:rPr>
-        <w:t>_</w:t>
+        <w:t>dataset</w:t>
+      </w:r>
+      <w:r>
+        <w:rPr>
+          <w:rFonts w:ascii="Times New Roman" w:hAnsi="Times New Roman" w:cs="Times New Roman"/>
+          <w:sz w:val="28"/>
+          <w:szCs w:val="28"/>
+          <w:lang w:val="ru-RU"/>
+        </w:rPr>
+        <w:t xml:space="preserve">_1 и </w:t>
       </w:r>
       <w:r>
         <w:rPr>
@@ -716,25 +905,34 @@
           <w:szCs w:val="28"/>
           <w:lang w:val="en-US"/>
         </w:rPr>
-        <w:t>h</w:t>
-      </w:r>
-      <w:r>
-        <w:rPr>
-          <w:rFonts w:ascii="Times New Roman" w:hAnsi="Times New Roman" w:cs="Times New Roman"/>
-          <w:sz w:val="28"/>
-          <w:szCs w:val="28"/>
-          <w:lang w:val="ru-RU"/>
-        </w:rPr>
-        <w:t>_</w:t>
-      </w:r>
-      <w:r>
-        <w:rPr>
-          <w:rFonts w:ascii="Times New Roman" w:hAnsi="Times New Roman" w:cs="Times New Roman"/>
-          <w:sz w:val="28"/>
-          <w:szCs w:val="28"/>
-          <w:lang w:val="ru-RU"/>
-        </w:rPr>
-        <w:t xml:space="preserve">1, </w:t>
+        <w:t>dataset</w:t>
+      </w:r>
+      <w:r>
+        <w:rPr>
+          <w:rFonts w:ascii="Times New Roman" w:hAnsi="Times New Roman" w:cs="Times New Roman"/>
+          <w:sz w:val="28"/>
+          <w:szCs w:val="28"/>
+          <w:lang w:val="ru-RU"/>
+        </w:rPr>
+        <w:t xml:space="preserve">_2 </w:t>
+      </w:r>
+      <w:r>
+        <w:rPr>
+          <w:rFonts w:ascii="Times New Roman" w:hAnsi="Times New Roman" w:cs="Times New Roman"/>
+          <w:sz w:val="28"/>
+          <w:szCs w:val="28"/>
+          <w:lang w:val="ru-RU"/>
+        </w:rPr>
+        <w:t>моделируют</w:t>
+      </w:r>
+      <w:r>
+        <w:rPr>
+          <w:rFonts w:ascii="Times New Roman" w:hAnsi="Times New Roman" w:cs="Times New Roman"/>
+          <w:sz w:val="28"/>
+          <w:szCs w:val="28"/>
+          <w:lang w:val="ru-RU"/>
+        </w:rPr>
+        <w:t xml:space="preserve"> результаты измерений </w:t>
       </w:r>
       <w:r>
         <w:rPr>
@@ -743,16 +941,25 @@
           <w:szCs w:val="28"/>
           <w:lang w:val="en-US"/>
         </w:rPr>
-        <w:t>A</w:t>
-      </w:r>
-      <w:r>
-        <w:rPr>
-          <w:rFonts w:ascii="Times New Roman" w:hAnsi="Times New Roman" w:cs="Times New Roman"/>
-          <w:sz w:val="28"/>
-          <w:szCs w:val="28"/>
-          <w:lang w:val="ru-RU"/>
-        </w:rPr>
-        <w:t>_</w:t>
+        <w:t>b</w:t>
+      </w:r>
+      <w:r>
+        <w:rPr>
+          <w:rFonts w:ascii="Times New Roman" w:hAnsi="Times New Roman" w:cs="Times New Roman"/>
+          <w:sz w:val="28"/>
+          <w:szCs w:val="28"/>
+          <w:lang w:val="ru-RU"/>
+        </w:rPr>
+        <w:t xml:space="preserve"> от предикторов</w:t>
+      </w:r>
+      <w:r>
+        <w:rPr>
+          <w:rFonts w:ascii="Times New Roman" w:hAnsi="Times New Roman" w:cs="Times New Roman"/>
+          <w:sz w:val="28"/>
+          <w:szCs w:val="28"/>
+          <w:lang w:val="ru-RU"/>
+        </w:rPr>
+        <w:t xml:space="preserve"> и сгенерированы по данным </w:t>
       </w:r>
       <w:r>
         <w:rPr>
@@ -761,204 +968,6 @@
           <w:szCs w:val="28"/>
           <w:lang w:val="en-US"/>
         </w:rPr>
-        <w:t>h</w:t>
-      </w:r>
-      <w:r>
-        <w:rPr>
-          <w:rFonts w:ascii="Times New Roman" w:hAnsi="Times New Roman" w:cs="Times New Roman"/>
-          <w:sz w:val="28"/>
-          <w:szCs w:val="28"/>
-          <w:lang w:val="ru-RU"/>
-        </w:rPr>
-        <w:t xml:space="preserve">_2, </w:t>
-      </w:r>
-      <w:r>
-        <w:rPr>
-          <w:rFonts w:ascii="Times New Roman" w:hAnsi="Times New Roman" w:cs="Times New Roman"/>
-          <w:sz w:val="28"/>
-          <w:szCs w:val="28"/>
-          <w:lang w:val="en-US"/>
-        </w:rPr>
-        <w:t>A</w:t>
-      </w:r>
-      <w:r>
-        <w:rPr>
-          <w:rFonts w:ascii="Times New Roman" w:hAnsi="Times New Roman" w:cs="Times New Roman"/>
-          <w:sz w:val="28"/>
-          <w:szCs w:val="28"/>
-          <w:lang w:val="ru-RU"/>
-        </w:rPr>
-        <w:t>_</w:t>
-      </w:r>
-      <w:r>
-        <w:rPr>
-          <w:rFonts w:ascii="Times New Roman" w:hAnsi="Times New Roman" w:cs="Times New Roman"/>
-          <w:sz w:val="28"/>
-          <w:szCs w:val="28"/>
-          <w:lang w:val="en-US"/>
-        </w:rPr>
-        <w:t>h</w:t>
-      </w:r>
-      <w:r>
-        <w:rPr>
-          <w:rFonts w:ascii="Times New Roman" w:hAnsi="Times New Roman" w:cs="Times New Roman"/>
-          <w:sz w:val="28"/>
-          <w:szCs w:val="28"/>
-          <w:lang w:val="ru-RU"/>
-        </w:rPr>
-        <w:t xml:space="preserve">_3, </w:t>
-      </w:r>
-      <w:r>
-        <w:rPr>
-          <w:rFonts w:ascii="Times New Roman" w:hAnsi="Times New Roman" w:cs="Times New Roman"/>
-          <w:sz w:val="28"/>
-          <w:szCs w:val="28"/>
-          <w:lang w:val="en-US"/>
-        </w:rPr>
-        <w:t>A</w:t>
-      </w:r>
-      <w:r>
-        <w:rPr>
-          <w:rFonts w:ascii="Times New Roman" w:hAnsi="Times New Roman" w:cs="Times New Roman"/>
-          <w:sz w:val="28"/>
-          <w:szCs w:val="28"/>
-          <w:lang w:val="ru-RU"/>
-        </w:rPr>
-        <w:t>_</w:t>
-      </w:r>
-      <w:r>
-        <w:rPr>
-          <w:rFonts w:ascii="Times New Roman" w:hAnsi="Times New Roman" w:cs="Times New Roman"/>
-          <w:sz w:val="28"/>
-          <w:szCs w:val="28"/>
-          <w:lang w:val="en-US"/>
-        </w:rPr>
-        <w:t>h</w:t>
-      </w:r>
-      <w:r>
-        <w:rPr>
-          <w:rFonts w:ascii="Times New Roman" w:hAnsi="Times New Roman" w:cs="Times New Roman"/>
-          <w:sz w:val="28"/>
-          <w:szCs w:val="28"/>
-          <w:lang w:val="ru-RU"/>
-        </w:rPr>
-        <w:t xml:space="preserve">_4, </w:t>
-      </w:r>
-      <w:r>
-        <w:rPr>
-          <w:rFonts w:ascii="Times New Roman" w:hAnsi="Times New Roman" w:cs="Times New Roman"/>
-          <w:sz w:val="28"/>
-          <w:szCs w:val="28"/>
-          <w:lang w:val="en-US"/>
-        </w:rPr>
-        <w:t>A</w:t>
-      </w:r>
-      <w:r>
-        <w:rPr>
-          <w:rFonts w:ascii="Times New Roman" w:hAnsi="Times New Roman" w:cs="Times New Roman"/>
-          <w:sz w:val="28"/>
-          <w:szCs w:val="28"/>
-          <w:lang w:val="ru-RU"/>
-        </w:rPr>
-        <w:t>_</w:t>
-      </w:r>
-      <w:r>
-        <w:rPr>
-          <w:rFonts w:ascii="Times New Roman" w:hAnsi="Times New Roman" w:cs="Times New Roman"/>
-          <w:sz w:val="28"/>
-          <w:szCs w:val="28"/>
-          <w:lang w:val="en-US"/>
-        </w:rPr>
-        <w:t>h</w:t>
-      </w:r>
-      <w:r>
-        <w:rPr>
-          <w:rFonts w:ascii="Times New Roman" w:hAnsi="Times New Roman" w:cs="Times New Roman"/>
-          <w:sz w:val="28"/>
-          <w:szCs w:val="28"/>
-          <w:lang w:val="ru-RU"/>
-        </w:rPr>
-        <w:t xml:space="preserve">_5 </w:t>
-      </w:r>
-      <w:r>
-        <w:rPr>
-          <w:rFonts w:ascii="Times New Roman" w:hAnsi="Times New Roman" w:cs="Times New Roman"/>
-          <w:sz w:val="28"/>
-          <w:szCs w:val="28"/>
-          <w:lang w:val="ru-RU"/>
-        </w:rPr>
-        <w:t xml:space="preserve">и количественную целевую переменную </w:t>
-      </w:r>
-      <w:r>
-        <w:rPr>
-          <w:rFonts w:ascii="Times New Roman" w:hAnsi="Times New Roman" w:cs="Times New Roman"/>
-          <w:sz w:val="28"/>
-          <w:szCs w:val="28"/>
-          <w:lang w:val="en-US"/>
-        </w:rPr>
-        <w:t>b</w:t>
-      </w:r>
-      <w:r>
-        <w:rPr>
-          <w:rFonts w:ascii="Times New Roman" w:hAnsi="Times New Roman" w:cs="Times New Roman"/>
-          <w:sz w:val="28"/>
-          <w:szCs w:val="28"/>
-          <w:lang w:val="ru-RU"/>
-        </w:rPr>
-        <w:t>_</w:t>
-      </w:r>
-      <w:r>
-        <w:rPr>
-          <w:rFonts w:ascii="Times New Roman" w:hAnsi="Times New Roman" w:cs="Times New Roman"/>
-          <w:sz w:val="28"/>
-          <w:szCs w:val="28"/>
-          <w:lang w:val="en-US"/>
-        </w:rPr>
-        <w:t>d</w:t>
-      </w:r>
-      <w:r>
-        <w:rPr>
-          <w:rFonts w:ascii="Times New Roman" w:hAnsi="Times New Roman" w:cs="Times New Roman"/>
-          <w:sz w:val="28"/>
-          <w:szCs w:val="28"/>
-          <w:lang w:val="ru-RU"/>
-        </w:rPr>
-        <w:t>.</w:t>
-      </w:r>
-      <w:r>
-        <w:rPr>
-          <w:rFonts w:ascii="Times New Roman" w:hAnsi="Times New Roman" w:cs="Times New Roman"/>
-          <w:sz w:val="28"/>
-          <w:szCs w:val="28"/>
-          <w:lang w:val="ru-RU"/>
-        </w:rPr>
-        <w:t xml:space="preserve"> </w:t>
-      </w:r>
-      <w:r>
-        <w:rPr>
-          <w:rFonts w:ascii="Times New Roman" w:hAnsi="Times New Roman" w:cs="Times New Roman"/>
-          <w:sz w:val="28"/>
-          <w:szCs w:val="28"/>
-          <w:lang w:val="ru-RU"/>
-        </w:rPr>
-        <w:t>Наборы данных</w:t>
-      </w:r>
-      <w:r>
-        <w:rPr>
-          <w:rFonts w:ascii="Times New Roman" w:hAnsi="Times New Roman" w:cs="Times New Roman"/>
-          <w:sz w:val="28"/>
-          <w:szCs w:val="28"/>
-          <w:lang w:val="ru-RU"/>
-        </w:rPr>
-        <w:t xml:space="preserve"> </w:t>
-      </w:r>
-      <w:r>
-        <w:rPr>
-          <w:rFonts w:ascii="Times New Roman" w:hAnsi="Times New Roman" w:cs="Times New Roman"/>
-          <w:sz w:val="28"/>
-          <w:szCs w:val="28"/>
-          <w:lang w:val="en-US"/>
-        </w:rPr>
         <w:t>dataset</w:t>
       </w:r>
       <w:r>
@@ -968,106 +977,7 @@
           <w:szCs w:val="28"/>
           <w:lang w:val="ru-RU"/>
         </w:rPr>
-        <w:t xml:space="preserve">_1 и </w:t>
-      </w:r>
-      <w:r>
-        <w:rPr>
-          <w:rFonts w:ascii="Times New Roman" w:hAnsi="Times New Roman" w:cs="Times New Roman"/>
-          <w:sz w:val="28"/>
-          <w:szCs w:val="28"/>
-          <w:lang w:val="en-US"/>
-        </w:rPr>
-        <w:t>dataset</w:t>
-      </w:r>
-      <w:r>
-        <w:rPr>
-          <w:rFonts w:ascii="Times New Roman" w:hAnsi="Times New Roman" w:cs="Times New Roman"/>
-          <w:sz w:val="28"/>
-          <w:szCs w:val="28"/>
-          <w:lang w:val="ru-RU"/>
-        </w:rPr>
-        <w:t>_2</w:t>
-      </w:r>
-      <w:r>
-        <w:rPr>
-          <w:rFonts w:ascii="Times New Roman" w:hAnsi="Times New Roman" w:cs="Times New Roman"/>
-          <w:sz w:val="28"/>
-          <w:szCs w:val="28"/>
-          <w:lang w:val="ru-RU"/>
-        </w:rPr>
-        <w:t xml:space="preserve"> </w:t>
-      </w:r>
-      <w:r>
-        <w:rPr>
-          <w:rFonts w:ascii="Times New Roman" w:hAnsi="Times New Roman" w:cs="Times New Roman"/>
-          <w:sz w:val="28"/>
-          <w:szCs w:val="28"/>
-          <w:lang w:val="ru-RU"/>
-        </w:rPr>
-        <w:t>моделируют</w:t>
-      </w:r>
-      <w:r>
-        <w:rPr>
-          <w:rFonts w:ascii="Times New Roman" w:hAnsi="Times New Roman" w:cs="Times New Roman"/>
-          <w:sz w:val="28"/>
-          <w:szCs w:val="28"/>
-          <w:lang w:val="ru-RU"/>
-        </w:rPr>
-        <w:t xml:space="preserve"> результаты измерений </w:t>
-      </w:r>
-      <w:r>
-        <w:rPr>
-          <w:rFonts w:ascii="Times New Roman" w:hAnsi="Times New Roman" w:cs="Times New Roman"/>
-          <w:sz w:val="28"/>
-          <w:szCs w:val="28"/>
-          <w:lang w:val="en-US"/>
-        </w:rPr>
-        <w:t>b</w:t>
-      </w:r>
-      <w:r>
-        <w:rPr>
-          <w:rFonts w:ascii="Times New Roman" w:hAnsi="Times New Roman" w:cs="Times New Roman"/>
-          <w:sz w:val="28"/>
-          <w:szCs w:val="28"/>
-          <w:lang w:val="ru-RU"/>
-        </w:rPr>
-        <w:t xml:space="preserve"> от предикторов</w:t>
-      </w:r>
-      <w:r>
-        <w:rPr>
-          <w:rFonts w:ascii="Times New Roman" w:hAnsi="Times New Roman" w:cs="Times New Roman"/>
-          <w:sz w:val="28"/>
-          <w:szCs w:val="28"/>
-          <w:lang w:val="ru-RU"/>
-        </w:rPr>
-        <w:t xml:space="preserve"> и сгенерированы по данным </w:t>
-      </w:r>
-      <w:r>
-        <w:rPr>
-          <w:rFonts w:ascii="Times New Roman" w:hAnsi="Times New Roman" w:cs="Times New Roman"/>
-          <w:sz w:val="28"/>
-          <w:szCs w:val="28"/>
-          <w:lang w:val="en-US"/>
-        </w:rPr>
-        <w:t>dataset</w:t>
-      </w:r>
-      <w:r>
-        <w:rPr>
-          <w:rFonts w:ascii="Times New Roman" w:hAnsi="Times New Roman" w:cs="Times New Roman"/>
-          <w:sz w:val="28"/>
-          <w:szCs w:val="28"/>
-          <w:lang w:val="ru-RU"/>
-        </w:rPr>
-        <w:t>_0</w:t>
-      </w:r>
-      <w:r>
-        <w:rPr>
-          <w:rFonts w:ascii="Times New Roman" w:hAnsi="Times New Roman" w:cs="Times New Roman"/>
-          <w:sz w:val="28"/>
-          <w:szCs w:val="28"/>
-          <w:lang w:val="ru-RU"/>
-        </w:rPr>
-        <w:t xml:space="preserve"> путем случайн</w:t>
+        <w:t>_0 путем случайн</w:t>
       </w:r>
       <w:r>
         <w:rPr>
@@ -1557,34 +1467,7 @@
           <w:szCs w:val="28"/>
           <w:lang w:val="ru-RU"/>
         </w:rPr>
-        <w:t>_</w:t>
-      </w:r>
-      <w:r>
-        <w:rPr>
-          <w:rFonts w:ascii="Times New Roman" w:hAnsi="Times New Roman" w:cs="Times New Roman"/>
-          <w:sz w:val="28"/>
-          <w:szCs w:val="28"/>
-          <w:lang w:val="ru-RU"/>
-        </w:rPr>
-        <w:t>0</w:t>
-      </w:r>
-      <w:r>
-        <w:rPr>
-          <w:rFonts w:ascii="Times New Roman" w:hAnsi="Times New Roman" w:cs="Times New Roman"/>
-          <w:sz w:val="28"/>
-          <w:szCs w:val="28"/>
-          <w:lang w:val="ru-RU"/>
-        </w:rPr>
-        <w:t xml:space="preserve"> </w:t>
-      </w:r>
-      <w:r>
-        <w:rPr>
-          <w:rFonts w:ascii="Times New Roman" w:hAnsi="Times New Roman" w:cs="Times New Roman"/>
-          <w:sz w:val="28"/>
-          <w:szCs w:val="28"/>
-          <w:lang w:val="ru-RU"/>
-        </w:rPr>
-        <w:t>использовать только д</w:t>
+        <w:t>_0 использовать только д</w:t>
       </w:r>
       <w:r>
         <w:rPr>
@@ -1942,25 +1825,7 @@
           <w:szCs w:val="28"/>
           <w:lang w:val="ru-RU"/>
         </w:rPr>
-        <w:t xml:space="preserve"> </w:t>
-      </w:r>
-      <w:r>
-        <w:rPr>
-          <w:rFonts w:ascii="Times New Roman" w:hAnsi="Times New Roman" w:cs="Times New Roman"/>
-          <w:sz w:val="28"/>
-          <w:szCs w:val="28"/>
-          <w:lang w:val="ru-RU"/>
-        </w:rPr>
-        <w:t>выявлена</w:t>
-      </w:r>
-      <w:r>
-        <w:rPr>
-          <w:rFonts w:ascii="Times New Roman" w:hAnsi="Times New Roman" w:cs="Times New Roman"/>
-          <w:sz w:val="28"/>
-          <w:szCs w:val="28"/>
-          <w:lang w:val="ru-RU"/>
-        </w:rPr>
-        <w:t xml:space="preserve"> функциональная линейная зависимость целевой переменной от </w:t>
+        <w:t xml:space="preserve"> выявлена функциональная линейная зависимость целевой переменной от </w:t>
       </w:r>
       <w:r>
         <w:rPr>
@@ -2005,43 +1870,7 @@
           <w:szCs w:val="28"/>
           <w:lang w:val="ru-RU"/>
         </w:rPr>
-        <w:t xml:space="preserve"> При этом </w:t>
-      </w:r>
-      <w:r>
-        <w:rPr>
-          <w:rFonts w:ascii="Times New Roman" w:hAnsi="Times New Roman" w:cs="Times New Roman"/>
-          <w:sz w:val="28"/>
-          <w:szCs w:val="28"/>
-          <w:lang w:val="ru-RU"/>
-        </w:rPr>
-        <w:t>име</w:t>
-      </w:r>
-      <w:r>
-        <w:rPr>
-          <w:rFonts w:ascii="Times New Roman" w:hAnsi="Times New Roman" w:cs="Times New Roman"/>
-          <w:sz w:val="28"/>
-          <w:szCs w:val="28"/>
-          <w:lang w:val="ru-RU"/>
-        </w:rPr>
-        <w:t>е</w:t>
-      </w:r>
-      <w:r>
-        <w:rPr>
-          <w:rFonts w:ascii="Times New Roman" w:hAnsi="Times New Roman" w:cs="Times New Roman"/>
-          <w:sz w:val="28"/>
-          <w:szCs w:val="28"/>
-          <w:lang w:val="ru-RU"/>
-        </w:rPr>
-        <w:t>тся практически абсолютная мультиколлинеарность всех предикторов</w:t>
-      </w:r>
-      <w:r>
-        <w:rPr>
-          <w:rFonts w:ascii="Times New Roman" w:hAnsi="Times New Roman" w:cs="Times New Roman"/>
-          <w:sz w:val="28"/>
-          <w:szCs w:val="28"/>
-          <w:lang w:val="ru-RU"/>
-        </w:rPr>
-        <w:t>.</w:t>
+        <w:t xml:space="preserve"> При этом имеется практически абсолютная мультиколлинеарность всех предикторов.</w:t>
       </w:r>
     </w:p>
     <w:p>
@@ -2117,16 +1946,7 @@
           <w:szCs w:val="28"/>
           <w:lang w:val="ru-RU"/>
         </w:rPr>
-        <w:t xml:space="preserve"> </w:t>
-      </w:r>
-      <w:r>
-        <w:rPr>
-          <w:rFonts w:ascii="Times New Roman" w:hAnsi="Times New Roman" w:cs="Times New Roman"/>
-          <w:sz w:val="28"/>
-          <w:szCs w:val="28"/>
-          <w:lang w:val="ru-RU"/>
-        </w:rPr>
-        <w:t>к</w:t>
+        <w:t xml:space="preserve"> к</w:t>
       </w:r>
       <w:r>
         <w:rPr>
@@ -2427,16 +2247,7 @@
           <w:szCs w:val="28"/>
           <w:lang w:val="ru-RU"/>
         </w:rPr>
-        <w:t xml:space="preserve"> и практически</w:t>
-      </w:r>
-      <w:r>
-        <w:rPr>
-          <w:rFonts w:ascii="Times New Roman" w:hAnsi="Times New Roman" w:cs="Times New Roman"/>
-          <w:sz w:val="28"/>
-          <w:szCs w:val="28"/>
-          <w:lang w:val="ru-RU"/>
-        </w:rPr>
-        <w:t xml:space="preserve"> </w:t>
+        <w:t xml:space="preserve"> и практически </w:t>
       </w:r>
       <w:r>
         <w:rPr>
@@ -2725,34 +2536,16 @@
           <w:szCs w:val="28"/>
           <w:lang w:val="ru-RU"/>
         </w:rPr>
-        <w:t xml:space="preserve">. </w:t>
-      </w:r>
-      <w:r>
-        <w:rPr>
-          <w:rFonts w:ascii="Times New Roman" w:hAnsi="Times New Roman" w:cs="Times New Roman"/>
-          <w:sz w:val="28"/>
-          <w:szCs w:val="28"/>
-          <w:lang w:val="ru-RU"/>
-        </w:rPr>
-        <w:t xml:space="preserve">Все </w:t>
-      </w:r>
-      <w:r>
-        <w:rPr>
-          <w:rFonts w:ascii="Times New Roman" w:hAnsi="Times New Roman" w:cs="Times New Roman"/>
-          <w:sz w:val="28"/>
-          <w:szCs w:val="28"/>
-          <w:lang w:val="ru-RU"/>
-        </w:rPr>
-        <w:t>предикторы</w:t>
-      </w:r>
-      <w:r>
-        <w:rPr>
-          <w:rFonts w:ascii="Times New Roman" w:hAnsi="Times New Roman" w:cs="Times New Roman"/>
-          <w:sz w:val="28"/>
-          <w:szCs w:val="28"/>
-          <w:lang w:val="ru-RU"/>
-        </w:rPr>
-        <w:t xml:space="preserve"> масштабирова</w:t>
+        <w:t xml:space="preserve">, которые </w:t>
+      </w:r>
+      <w:r>
+        <w:rPr>
+          <w:rFonts w:ascii="Times New Roman" w:hAnsi="Times New Roman" w:cs="Times New Roman"/>
+          <w:sz w:val="28"/>
+          <w:szCs w:val="28"/>
+          <w:lang w:val="ru-RU"/>
+        </w:rPr>
+        <w:t>масштабирова</w:t>
       </w:r>
       <w:r>
         <w:rPr>
@@ -3005,16 +2798,7 @@
           <w:szCs w:val="28"/>
           <w:lang w:val="ru-RU"/>
         </w:rPr>
-        <w:t>scikit-learn</w:t>
-      </w:r>
-      <w:r>
-        <w:rPr>
-          <w:rFonts w:ascii="Times New Roman" w:hAnsi="Times New Roman" w:cs="Times New Roman"/>
-          <w:sz w:val="28"/>
-          <w:szCs w:val="28"/>
-          <w:lang w:val="ru-RU"/>
-        </w:rPr>
-        <w:t xml:space="preserve"> </w:t>
+        <w:t xml:space="preserve">scikit-learn </w:t>
       </w:r>
       <w:r>
         <w:rPr>
@@ -3105,25 +2889,7 @@
           <w:szCs w:val="28"/>
           <w:lang w:val="ru-RU"/>
         </w:rPr>
-        <w:t>алгоритм</w:t>
-      </w:r>
-      <w:r>
-        <w:rPr>
-          <w:rFonts w:ascii="Times New Roman" w:hAnsi="Times New Roman" w:cs="Times New Roman"/>
-          <w:sz w:val="28"/>
-          <w:szCs w:val="28"/>
-          <w:lang w:val="ru-RU"/>
-        </w:rPr>
-        <w:t xml:space="preserve"> регуляризации Тихонова </w:t>
-      </w:r>
-      <w:r>
-        <w:rPr>
-          <w:rFonts w:ascii="Times New Roman" w:hAnsi="Times New Roman" w:cs="Times New Roman"/>
-          <w:sz w:val="28"/>
-          <w:szCs w:val="28"/>
-          <w:lang w:val="ru-RU"/>
-        </w:rPr>
-        <w:t xml:space="preserve">с поиском коэффициента регуляризации </w:t>
+        <w:t xml:space="preserve">алгоритм регуляризации Тихонова с поиском коэффициента регуляризации </w:t>
       </w:r>
       <m:oMath>
         <m:r>
@@ -3193,43 +2959,16 @@
           <w:szCs w:val="28"/>
           <w:lang w:val="ru-RU"/>
         </w:rPr>
-        <w:t>О</w:t>
-      </w:r>
-      <w:r>
-        <w:rPr>
-          <w:rFonts w:ascii="Times New Roman" w:hAnsi="Times New Roman" w:cs="Times New Roman"/>
-          <w:sz w:val="28"/>
-          <w:szCs w:val="28"/>
-          <w:lang w:val="ru-RU"/>
-        </w:rPr>
-        <w:t xml:space="preserve">тличие </w:t>
-      </w:r>
-      <w:r>
-        <w:rPr>
-          <w:rFonts w:ascii="Times New Roman" w:hAnsi="Times New Roman" w:cs="Times New Roman"/>
-          <w:sz w:val="28"/>
-          <w:szCs w:val="28"/>
-          <w:lang w:val="ru-RU"/>
-        </w:rPr>
-        <w:t>алгоритм</w:t>
-      </w:r>
-      <w:r>
-        <w:rPr>
-          <w:rFonts w:ascii="Times New Roman" w:hAnsi="Times New Roman" w:cs="Times New Roman"/>
-          <w:sz w:val="28"/>
-          <w:szCs w:val="28"/>
-          <w:lang w:val="ru-RU"/>
-        </w:rPr>
-        <w:t>а</w:t>
-      </w:r>
-      <w:r>
-        <w:rPr>
-          <w:rFonts w:ascii="Times New Roman" w:hAnsi="Times New Roman" w:cs="Times New Roman"/>
-          <w:sz w:val="28"/>
-          <w:szCs w:val="28"/>
-          <w:lang w:val="ru-RU"/>
-        </w:rPr>
-        <w:t xml:space="preserve"> регуляризации Тихонова </w:t>
+        <w:t xml:space="preserve">Отличие </w:t>
+      </w:r>
+      <w:r>
+        <w:rPr>
+          <w:rFonts w:ascii="Times New Roman" w:hAnsi="Times New Roman" w:cs="Times New Roman"/>
+          <w:sz w:val="28"/>
+          <w:szCs w:val="28"/>
+          <w:lang w:val="ru-RU"/>
+        </w:rPr>
+        <w:t xml:space="preserve">алгоритма регуляризации Тихонова </w:t>
       </w:r>
       <w:r>
         <w:rPr>
@@ -3312,52 +3051,25 @@
           <w:szCs w:val="28"/>
           <w:lang w:val="ru-RU"/>
         </w:rPr>
-        <w:t xml:space="preserve">, которая </w:t>
-      </w:r>
-      <w:r>
-        <w:rPr>
-          <w:rFonts w:ascii="Times New Roman" w:hAnsi="Times New Roman" w:cs="Times New Roman"/>
-          <w:sz w:val="28"/>
-          <w:szCs w:val="28"/>
-          <w:lang w:val="ru-RU"/>
-        </w:rPr>
-        <w:t>уч</w:t>
-      </w:r>
-      <w:r>
-        <w:rPr>
-          <w:rFonts w:ascii="Times New Roman" w:hAnsi="Times New Roman" w:cs="Times New Roman"/>
-          <w:sz w:val="28"/>
-          <w:szCs w:val="28"/>
-          <w:lang w:val="ru-RU"/>
-        </w:rPr>
-        <w:t>итывает</w:t>
-      </w:r>
-      <w:r>
-        <w:rPr>
-          <w:rFonts w:ascii="Times New Roman" w:hAnsi="Times New Roman" w:cs="Times New Roman"/>
-          <w:sz w:val="28"/>
-          <w:szCs w:val="28"/>
-          <w:lang w:val="ru-RU"/>
-        </w:rPr>
-        <w:t xml:space="preserve"> информаци</w:t>
-      </w:r>
-      <w:r>
-        <w:rPr>
-          <w:rFonts w:ascii="Times New Roman" w:hAnsi="Times New Roman" w:cs="Times New Roman"/>
-          <w:sz w:val="28"/>
-          <w:szCs w:val="28"/>
-          <w:lang w:val="ru-RU"/>
-        </w:rPr>
-        <w:t>ю</w:t>
-      </w:r>
-      <w:r>
-        <w:rPr>
-          <w:rFonts w:ascii="Times New Roman" w:hAnsi="Times New Roman" w:cs="Times New Roman"/>
-          <w:sz w:val="28"/>
-          <w:szCs w:val="28"/>
-          <w:lang w:val="ru-RU"/>
-        </w:rPr>
-        <w:t xml:space="preserve"> о погрешности измерения предикторов и целевой переменной</w:t>
+        <w:t>, учитыва</w:t>
+      </w:r>
+      <w:r>
+        <w:rPr>
+          <w:rFonts w:ascii="Times New Roman" w:hAnsi="Times New Roman" w:cs="Times New Roman"/>
+          <w:sz w:val="28"/>
+          <w:szCs w:val="28"/>
+          <w:lang w:val="ru-RU"/>
+        </w:rPr>
+        <w:t xml:space="preserve">ющей </w:t>
+      </w:r>
+      <w:r>
+        <w:rPr>
+          <w:rFonts w:ascii="Times New Roman" w:hAnsi="Times New Roman" w:cs="Times New Roman"/>
+          <w:sz w:val="28"/>
+          <w:szCs w:val="28"/>
+          <w:lang w:val="ru-RU"/>
+        </w:rPr>
+        <w:t>информацию о погрешности измерения предикторов и целевой переменной</w:t>
       </w:r>
       <w:r>
         <w:rPr>
@@ -3430,43 +3142,7 @@
           <w:szCs w:val="28"/>
           <w:lang w:val="ru-RU"/>
         </w:rPr>
-        <w:t xml:space="preserve"> для</w:t>
-      </w:r>
-      <w:r>
-        <w:rPr>
-          <w:rFonts w:ascii="Times New Roman" w:hAnsi="Times New Roman" w:cs="Times New Roman"/>
-          <w:sz w:val="28"/>
-          <w:szCs w:val="28"/>
-          <w:lang w:val="ru-RU"/>
-        </w:rPr>
-        <w:t xml:space="preserve"> модел</w:t>
-      </w:r>
-      <w:r>
-        <w:rPr>
-          <w:rFonts w:ascii="Times New Roman" w:hAnsi="Times New Roman" w:cs="Times New Roman"/>
-          <w:sz w:val="28"/>
-          <w:szCs w:val="28"/>
-          <w:lang w:val="ru-RU"/>
-        </w:rPr>
-        <w:t>и</w:t>
-      </w:r>
-      <w:r>
-        <w:rPr>
-          <w:rFonts w:ascii="Times New Roman" w:hAnsi="Times New Roman" w:cs="Times New Roman"/>
-          <w:sz w:val="28"/>
-          <w:szCs w:val="28"/>
-          <w:lang w:val="ru-RU"/>
-        </w:rPr>
-        <w:t xml:space="preserve"> на основе регуляризации Тихонова </w:t>
-      </w:r>
-      <w:r>
-        <w:rPr>
-          <w:rFonts w:ascii="Times New Roman" w:hAnsi="Times New Roman" w:cs="Times New Roman"/>
-          <w:sz w:val="28"/>
-          <w:szCs w:val="28"/>
-          <w:lang w:val="ru-RU"/>
-        </w:rPr>
-        <w:t>имеет следующий вид</w:t>
+        <w:t xml:space="preserve"> для модели на основе регуляризации Тихонова имеет следующий вид</w:t>
       </w:r>
     </w:p>
     <w:p>
@@ -3673,27 +3349,7 @@
           <w:szCs w:val="28"/>
           <w:lang w:val="ru-RU"/>
         </w:rPr>
-        <w:t xml:space="preserve">                                  (</w:t>
-      </w:r>
-      <w:r>
-        <w:rPr>
-          <w:rFonts w:ascii="Times New Roman" w:hAnsi="Times New Roman" w:cs="Times New Roman"/>
-          <w:iCs/>
-          <w:sz w:val="28"/>
-          <w:szCs w:val="28"/>
-          <w:lang w:val="ru-RU"/>
-        </w:rPr>
-        <w:t>1</w:t>
-      </w:r>
-      <w:r>
-        <w:rPr>
-          <w:rFonts w:ascii="Times New Roman" w:hAnsi="Times New Roman" w:cs="Times New Roman"/>
-          <w:iCs/>
-          <w:sz w:val="28"/>
-          <w:szCs w:val="28"/>
-          <w:lang w:val="ru-RU"/>
-        </w:rPr>
-        <w:t>)</w:t>
+        <w:t xml:space="preserve">                                  (1)</w:t>
       </w:r>
     </w:p>
     <w:p>
@@ -3748,7 +3404,7 @@
           <w:iCs/>
           <w:sz w:val="28"/>
           <w:szCs w:val="28"/>
-          <w:lang w:val="en-US"/>
+          <w:lang w:val="ru-RU"/>
         </w:rPr>
       </w:pPr>
       <m:oMath>
@@ -3906,7 +3562,7 @@
                     <w:rFonts w:ascii="Cambria Math" w:hAnsi="Cambria Math" w:cs="Times New Roman"/>
                     <w:sz w:val="28"/>
                     <w:szCs w:val="28"/>
-                    <w:lang w:val="en-US"/>
+                    <w:lang w:val="ru-RU"/>
                   </w:rPr>
                   <m:t>h</m:t>
                 </m:r>
@@ -3970,7 +3626,7 @@
                     <w:rFonts w:ascii="Cambria Math" w:hAnsi="Cambria Math" w:cs="Times New Roman"/>
                     <w:sz w:val="28"/>
                     <w:szCs w:val="28"/>
-                    <w:lang w:val="en-US"/>
+                    <w:lang w:val="ru-RU"/>
                   </w:rPr>
                   <m:t>+</m:t>
                 </m:r>
@@ -4003,7 +3659,7 @@
             <w:rFonts w:ascii="Cambria Math" w:hAnsi="Cambria Math" w:cs="Times New Roman"/>
             <w:sz w:val="28"/>
             <w:szCs w:val="28"/>
-            <w:lang w:val="en-US"/>
+            <w:lang w:val="ru-RU"/>
           </w:rPr>
           <m:t>=0</m:t>
         </m:r>
@@ -4014,7 +3670,7 @@
           <w:iCs/>
           <w:sz w:val="28"/>
           <w:szCs w:val="28"/>
-          <w:lang w:val="en-US"/>
+          <w:lang w:val="ru-RU"/>
         </w:rPr>
         <w:t xml:space="preserve">                                       (</w:t>
       </w:r>
@@ -4024,7 +3680,7 @@
           <w:iCs/>
           <w:sz w:val="28"/>
           <w:szCs w:val="28"/>
-          <w:lang w:val="en-US"/>
+          <w:lang w:val="ru-RU"/>
         </w:rPr>
         <w:t>2</w:t>
       </w:r>
@@ -4034,7 +3690,7 @@
           <w:iCs/>
           <w:sz w:val="28"/>
           <w:szCs w:val="28"/>
-          <w:lang w:val="en-US"/>
+          <w:lang w:val="ru-RU"/>
         </w:rPr>
         <w:t>)</w:t>
       </w:r>
@@ -4050,7 +3706,7 @@
           <w:iCs/>
           <w:sz w:val="28"/>
           <w:szCs w:val="28"/>
-          <w:lang w:val="en-US"/>
+          <w:lang w:val="ru-RU"/>
         </w:rPr>
       </w:pPr>
       <m:oMath>
@@ -4059,7 +3715,7 @@
             <w:rFonts w:ascii="Cambria Math" w:hAnsi="Cambria Math" w:cs="Times New Roman"/>
             <w:sz w:val="28"/>
             <w:szCs w:val="28"/>
-            <w:lang w:val="en-US"/>
+            <w:lang w:val="ru-RU"/>
           </w:rPr>
           <m:t>h=</m:t>
         </m:r>
@@ -4136,9 +3792,9 @@
           <w:iCs/>
           <w:sz w:val="28"/>
           <w:szCs w:val="28"/>
-          <w:lang w:val="en-US"/>
-        </w:rPr>
-        <w:t xml:space="preserve">             </w:t>
+          <w:lang w:val="ru-RU"/>
+        </w:rPr>
+        <w:t xml:space="preserve">                         </w:t>
       </w:r>
       <w:r>
         <w:rPr>
@@ -4146,9 +3802,9 @@
           <w:iCs/>
           <w:sz w:val="28"/>
           <w:szCs w:val="28"/>
-          <w:lang w:val="en-US"/>
-        </w:rPr>
-        <w:t xml:space="preserve">           </w:t>
+          <w:lang w:val="ru-RU"/>
+        </w:rPr>
+        <w:t xml:space="preserve"> </w:t>
       </w:r>
       <w:r>
         <w:rPr>
@@ -4156,49 +3812,9 @@
           <w:iCs/>
           <w:sz w:val="28"/>
           <w:szCs w:val="28"/>
-          <w:lang w:val="en-US"/>
-        </w:rPr>
-        <w:t xml:space="preserve"> </w:t>
-      </w:r>
-      <w:r>
-        <w:rPr>
-          <w:rFonts w:ascii="Times New Roman" w:hAnsi="Times New Roman" w:cs="Times New Roman"/>
-          <w:iCs/>
-          <w:sz w:val="28"/>
-          <w:szCs w:val="28"/>
-          <w:lang w:val="en-US"/>
-        </w:rPr>
-        <w:t xml:space="preserve"> </w:t>
-      </w:r>
-      <w:r>
-        <w:rPr>
-          <w:rFonts w:ascii="Times New Roman" w:hAnsi="Times New Roman" w:cs="Times New Roman"/>
-          <w:iCs/>
-          <w:sz w:val="28"/>
-          <w:szCs w:val="28"/>
-          <w:lang w:val="en-US"/>
-        </w:rPr>
-        <w:t xml:space="preserve">                             (</w:t>
-      </w:r>
-      <w:r>
-        <w:rPr>
-          <w:rFonts w:ascii="Times New Roman" w:hAnsi="Times New Roman" w:cs="Times New Roman"/>
-          <w:iCs/>
-          <w:sz w:val="28"/>
-          <w:szCs w:val="28"/>
-          <w:lang w:val="en-US"/>
-        </w:rPr>
-        <w:t>3</w:t>
-      </w:r>
-      <w:r>
-        <w:rPr>
-          <w:rFonts w:ascii="Times New Roman" w:hAnsi="Times New Roman" w:cs="Times New Roman"/>
-          <w:iCs/>
-          <w:sz w:val="28"/>
-          <w:szCs w:val="28"/>
-          <w:lang w:val="en-US"/>
-        </w:rPr>
-        <w:t>)</w:t>
+          <w:lang w:val="ru-RU"/>
+        </w:rPr>
+        <w:t xml:space="preserve">                             (3)</w:t>
       </w:r>
     </w:p>
     <w:p>
@@ -4212,7 +3828,7 @@
           <w:iCs/>
           <w:sz w:val="28"/>
           <w:szCs w:val="28"/>
-          <w:lang w:val="en-US"/>
+          <w:lang w:val="ru-RU"/>
         </w:rPr>
       </w:pPr>
       <m:oMath>
@@ -4230,7 +3846,7 @@
             <w:rFonts w:ascii="Cambria Math" w:hAnsi="Cambria Math" w:cs="Times New Roman"/>
             <w:sz w:val="28"/>
             <w:szCs w:val="28"/>
-            <w:lang w:val="en-US"/>
+            <w:lang w:val="ru-RU"/>
           </w:rPr>
           <m:t>=</m:t>
         </m:r>
@@ -4307,7 +3923,7 @@
           <w:iCs/>
           <w:sz w:val="28"/>
           <w:szCs w:val="28"/>
-          <w:lang w:val="en-US"/>
+          <w:lang w:val="ru-RU"/>
         </w:rPr>
         <w:t xml:space="preserve">                 </w:t>
       </w:r>
@@ -4317,7 +3933,7 @@
           <w:iCs/>
           <w:sz w:val="28"/>
           <w:szCs w:val="28"/>
-          <w:lang w:val="en-US"/>
+          <w:lang w:val="ru-RU"/>
         </w:rPr>
         <w:t xml:space="preserve"> </w:t>
       </w:r>
@@ -4327,49 +3943,9 @@
           <w:iCs/>
           <w:sz w:val="28"/>
           <w:szCs w:val="28"/>
-          <w:lang w:val="en-US"/>
-        </w:rPr>
-        <w:t xml:space="preserve"> </w:t>
-      </w:r>
-      <w:r>
-        <w:rPr>
-          <w:rFonts w:ascii="Times New Roman" w:hAnsi="Times New Roman" w:cs="Times New Roman"/>
-          <w:iCs/>
-          <w:sz w:val="28"/>
-          <w:szCs w:val="28"/>
-          <w:lang w:val="en-US"/>
-        </w:rPr>
-        <w:t xml:space="preserve">           </w:t>
-      </w:r>
-      <w:r>
-        <w:rPr>
-          <w:rFonts w:ascii="Times New Roman" w:hAnsi="Times New Roman" w:cs="Times New Roman"/>
-          <w:iCs/>
-          <w:sz w:val="28"/>
-          <w:szCs w:val="28"/>
-          <w:lang w:val="en-US"/>
-        </w:rPr>
-        <w:t xml:space="preserve">                         (</w:t>
-      </w:r>
-      <w:r>
-        <w:rPr>
-          <w:rFonts w:ascii="Times New Roman" w:hAnsi="Times New Roman" w:cs="Times New Roman"/>
-          <w:iCs/>
-          <w:sz w:val="28"/>
-          <w:szCs w:val="28"/>
-          <w:lang w:val="en-US"/>
-        </w:rPr>
-        <w:t>4</w:t>
-      </w:r>
-      <w:r>
-        <w:rPr>
-          <w:rFonts w:ascii="Times New Roman" w:hAnsi="Times New Roman" w:cs="Times New Roman"/>
-          <w:iCs/>
-          <w:sz w:val="28"/>
-          <w:szCs w:val="28"/>
-          <w:lang w:val="en-US"/>
-        </w:rPr>
-        <w:t>)</w:t>
+          <w:lang w:val="ru-RU"/>
+        </w:rPr>
+        <w:t xml:space="preserve">                                     (4)</w:t>
       </w:r>
     </w:p>
     <w:p>
@@ -4431,17 +4007,7 @@
           <w:szCs w:val="28"/>
           <w:lang w:val="ru-RU"/>
         </w:rPr>
-        <w:t xml:space="preserve"> – обозначение нормы матрицы или вектора</w:t>
-      </w:r>
-      <w:r>
-        <w:rPr>
-          <w:rFonts w:ascii="Times New Roman" w:hAnsi="Times New Roman" w:cs="Times New Roman"/>
-          <w:iCs/>
-          <w:sz w:val="28"/>
-          <w:szCs w:val="28"/>
-          <w:lang w:val="ru-RU"/>
-        </w:rPr>
-        <w:t>;</w:t>
+        <w:t xml:space="preserve"> – обозначение нормы матрицы или вектора;</w:t>
       </w:r>
     </w:p>
     <w:p>
@@ -4522,25 +4088,7 @@
           <w:szCs w:val="28"/>
           <w:lang w:val="ru-RU"/>
         </w:rPr>
-        <w:t>измерени</w:t>
-      </w:r>
-      <w:r>
-        <w:rPr>
-          <w:rFonts w:ascii="Times New Roman" w:hAnsi="Times New Roman" w:cs="Times New Roman"/>
-          <w:sz w:val="28"/>
-          <w:szCs w:val="28"/>
-          <w:lang w:val="ru-RU"/>
-        </w:rPr>
-        <w:t>я</w:t>
-      </w:r>
-      <w:r>
-        <w:rPr>
-          <w:rFonts w:ascii="Times New Roman" w:hAnsi="Times New Roman" w:cs="Times New Roman"/>
-          <w:sz w:val="28"/>
-          <w:szCs w:val="28"/>
-          <w:lang w:val="ru-RU"/>
-        </w:rPr>
-        <w:t xml:space="preserve"> </w:t>
+        <w:t xml:space="preserve">измерения </w:t>
       </w:r>
       <w:r>
         <w:rPr>
@@ -4651,25 +4199,7 @@
           <w:szCs w:val="28"/>
           <w:lang w:val="ru-RU"/>
         </w:rPr>
-        <w:t>измерени</w:t>
-      </w:r>
-      <w:r>
-        <w:rPr>
-          <w:rFonts w:ascii="Times New Roman" w:hAnsi="Times New Roman" w:cs="Times New Roman"/>
-          <w:sz w:val="28"/>
-          <w:szCs w:val="28"/>
-          <w:lang w:val="ru-RU"/>
-        </w:rPr>
-        <w:t>я</w:t>
-      </w:r>
-      <w:r>
-        <w:rPr>
-          <w:rFonts w:ascii="Times New Roman" w:hAnsi="Times New Roman" w:cs="Times New Roman"/>
-          <w:sz w:val="28"/>
-          <w:szCs w:val="28"/>
-          <w:lang w:val="ru-RU"/>
-        </w:rPr>
-        <w:t xml:space="preserve"> </w:t>
+        <w:t xml:space="preserve">измерения </w:t>
       </w:r>
       <w:r>
         <w:rPr>
@@ -4679,27 +4209,7 @@
           <w:szCs w:val="28"/>
           <w:lang w:val="ru-RU"/>
         </w:rPr>
-        <w:t xml:space="preserve">элементов </w:t>
-      </w:r>
-      <w:r>
-        <w:rPr>
-          <w:rFonts w:ascii="Times New Roman" w:hAnsi="Times New Roman" w:cs="Times New Roman"/>
-          <w:iCs/>
-          <w:sz w:val="28"/>
-          <w:szCs w:val="28"/>
-          <w:lang w:val="ru-RU"/>
-        </w:rPr>
-        <w:t>вектора</w:t>
-      </w:r>
-      <w:r>
-        <w:rPr>
-          <w:rFonts w:ascii="Times New Roman" w:hAnsi="Times New Roman" w:cs="Times New Roman"/>
-          <w:iCs/>
-          <w:sz w:val="28"/>
-          <w:szCs w:val="28"/>
-          <w:lang w:val="ru-RU"/>
-        </w:rPr>
-        <w:t xml:space="preserve"> </w:t>
+        <w:t xml:space="preserve">элементов вектора </w:t>
       </w:r>
       <w:r>
         <w:rPr>
@@ -5028,16 +4538,7 @@
           <w:szCs w:val="28"/>
           <w:lang w:val="ru-RU"/>
         </w:rPr>
-        <w:t xml:space="preserve">регрессоров </w:t>
-      </w:r>
-      <w:r>
-        <w:rPr>
-          <w:rFonts w:ascii="Times New Roman" w:hAnsi="Times New Roman" w:cs="Times New Roman"/>
-          <w:sz w:val="28"/>
-          <w:szCs w:val="28"/>
-          <w:lang w:val="ru-RU"/>
-        </w:rPr>
-        <w:t xml:space="preserve">из библиотеки </w:t>
+        <w:t xml:space="preserve">регрессоров из библиотеки </w:t>
       </w:r>
       <w:r>
         <w:rPr>
@@ -5100,52 +4601,16 @@
           <w:szCs w:val="28"/>
           <w:lang w:val="ru-RU"/>
         </w:rPr>
-        <w:t xml:space="preserve"> Там же приведены </w:t>
-      </w:r>
-      <w:r>
-        <w:rPr>
-          <w:rFonts w:ascii="Times New Roman" w:hAnsi="Times New Roman" w:cs="Times New Roman"/>
-          <w:sz w:val="28"/>
-          <w:szCs w:val="28"/>
-          <w:lang w:val="ru-RU"/>
-        </w:rPr>
-        <w:t xml:space="preserve">результаты прогноза </w:t>
-      </w:r>
-      <w:r>
-        <w:rPr>
-          <w:rFonts w:ascii="Times New Roman" w:hAnsi="Times New Roman" w:cs="Times New Roman"/>
-          <w:sz w:val="28"/>
-          <w:szCs w:val="28"/>
-          <w:lang w:val="ru-RU"/>
-        </w:rPr>
-        <w:t xml:space="preserve">для </w:t>
-      </w:r>
-      <w:r>
-        <w:rPr>
-          <w:rFonts w:ascii="Times New Roman" w:hAnsi="Times New Roman" w:cs="Times New Roman"/>
-          <w:sz w:val="28"/>
-          <w:szCs w:val="28"/>
-          <w:lang w:val="ru-RU"/>
-        </w:rPr>
-        <w:t>алгоритм</w:t>
-      </w:r>
-      <w:r>
-        <w:rPr>
-          <w:rFonts w:ascii="Times New Roman" w:hAnsi="Times New Roman" w:cs="Times New Roman"/>
-          <w:sz w:val="28"/>
-          <w:szCs w:val="28"/>
-          <w:lang w:val="ru-RU"/>
-        </w:rPr>
-        <w:t>а</w:t>
-      </w:r>
-      <w:r>
-        <w:rPr>
-          <w:rFonts w:ascii="Times New Roman" w:hAnsi="Times New Roman" w:cs="Times New Roman"/>
-          <w:sz w:val="28"/>
-          <w:szCs w:val="28"/>
-          <w:lang w:val="ru-RU"/>
-        </w:rPr>
-        <w:t xml:space="preserve"> регуляризации Тихонова </w:t>
+        <w:t xml:space="preserve"> Там же приведены результаты прогноза для </w:t>
+      </w:r>
+      <w:r>
+        <w:rPr>
+          <w:rFonts w:ascii="Times New Roman" w:hAnsi="Times New Roman" w:cs="Times New Roman"/>
+          <w:sz w:val="28"/>
+          <w:szCs w:val="28"/>
+          <w:lang w:val="ru-RU"/>
+        </w:rPr>
+        <w:t xml:space="preserve">алгоритма регуляризации Тихонова </w:t>
       </w:r>
       <w:r>
         <w:rPr>
@@ -6400,16 +5865,7 @@
           <w:szCs w:val="24"/>
           <w:lang w:val="ru-RU"/>
         </w:rPr>
-        <w:t>_0</w:t>
-      </w:r>
-      <w:r>
-        <w:rPr>
-          <w:rFonts w:ascii="Times New Roman" w:hAnsi="Times New Roman" w:cs="Times New Roman"/>
-          <w:sz w:val="24"/>
-          <w:szCs w:val="24"/>
-          <w:lang w:val="ru-RU"/>
-        </w:rPr>
-        <w:t xml:space="preserve"> сгенерирован при </w:t>
+        <w:t xml:space="preserve">_0 сгенерирован при </w:t>
       </w:r>
       <w:r>
         <w:rPr>
@@ -6463,7 +5919,7 @@
           <w:lang w:val="ru-RU"/>
         </w:rPr>
         <w:lastRenderedPageBreak/>
-        <w:t>3</w:t>
+        <w:t>3.</w:t>
       </w:r>
       <w:r>
         <w:rPr>
@@ -6474,7 +5930,7 @@
           <w:szCs w:val="28"/>
           <w:lang w:val="ru-RU"/>
         </w:rPr>
-        <w:t>.</w:t>
+        <w:t xml:space="preserve"> </w:t>
       </w:r>
       <w:r>
         <w:rPr>
@@ -6485,7 +5941,7 @@
           <w:szCs w:val="28"/>
           <w:lang w:val="ru-RU"/>
         </w:rPr>
-        <w:t xml:space="preserve"> </w:t>
+        <w:t>Анализ прогнозов</w:t>
       </w:r>
       <w:r>
         <w:rPr>
@@ -6496,7 +5952,7 @@
           <w:szCs w:val="28"/>
           <w:lang w:val="ru-RU"/>
         </w:rPr>
-        <w:t>Анализ прогнозов</w:t>
+        <w:t xml:space="preserve"> </w:t>
       </w:r>
       <w:r>
         <w:rPr>
@@ -6507,7 +5963,7 @@
           <w:szCs w:val="28"/>
           <w:lang w:val="ru-RU"/>
         </w:rPr>
-        <w:t xml:space="preserve"> </w:t>
+        <w:t xml:space="preserve">различных </w:t>
       </w:r>
       <w:r>
         <w:rPr>
@@ -6518,7 +5974,604 @@
           <w:szCs w:val="28"/>
           <w:lang w:val="ru-RU"/>
         </w:rPr>
-        <w:t xml:space="preserve">различных </w:t>
+        <w:t>моделей</w:t>
+      </w:r>
+    </w:p>
+    <w:p>
+      <w:pPr>
+        <w:spacing w:line="314" w:lineRule="auto"/>
+        <w:ind w:right="-79" w:firstLine="567"/>
+        <w:jc w:val="both"/>
+        <w:rPr>
+          <w:rFonts w:ascii="Times New Roman" w:hAnsi="Times New Roman" w:cs="Times New Roman"/>
+          <w:sz w:val="28"/>
+          <w:szCs w:val="28"/>
+          <w:lang w:val="ru-RU"/>
+        </w:rPr>
+      </w:pPr>
+      <w:r>
+        <w:rPr>
+          <w:rFonts w:ascii="Times New Roman" w:hAnsi="Times New Roman" w:cs="Times New Roman"/>
+          <w:sz w:val="28"/>
+          <w:szCs w:val="28"/>
+          <w:lang w:val="ru-RU"/>
+        </w:rPr>
+        <w:t xml:space="preserve">Для </w:t>
+      </w:r>
+      <w:r>
+        <w:rPr>
+          <w:rFonts w:ascii="Times New Roman" w:hAnsi="Times New Roman" w:cs="Times New Roman"/>
+          <w:sz w:val="28"/>
+          <w:szCs w:val="28"/>
+          <w:lang w:val="en-US"/>
+        </w:rPr>
+        <w:t>dataset</w:t>
+      </w:r>
+      <w:r>
+        <w:rPr>
+          <w:rFonts w:ascii="Times New Roman" w:hAnsi="Times New Roman" w:cs="Times New Roman"/>
+          <w:sz w:val="28"/>
+          <w:szCs w:val="28"/>
+          <w:lang w:val="ru-RU"/>
+        </w:rPr>
+        <w:t>_</w:t>
+      </w:r>
+      <w:r>
+        <w:rPr>
+          <w:rFonts w:ascii="Times New Roman" w:hAnsi="Times New Roman" w:cs="Times New Roman"/>
+          <w:sz w:val="28"/>
+          <w:szCs w:val="28"/>
+          <w:lang w:val="ru-RU"/>
+        </w:rPr>
+        <w:t>1 д</w:t>
+      </w:r>
+      <w:r>
+        <w:rPr>
+          <w:rFonts w:ascii="Times New Roman" w:hAnsi="Times New Roman" w:cs="Times New Roman"/>
+          <w:sz w:val="28"/>
+          <w:szCs w:val="28"/>
+          <w:lang w:val="ru-RU"/>
+        </w:rPr>
+        <w:t>иапазон осредненного прогноза (</w:t>
+      </w:r>
+      <w:r>
+        <w:rPr>
+          <w:rFonts w:ascii="Times New Roman" w:hAnsi="Times New Roman" w:cs="Times New Roman"/>
+          <w:sz w:val="28"/>
+          <w:szCs w:val="28"/>
+          <w:lang w:val="en-US"/>
+        </w:rPr>
+        <w:t>Mean</w:t>
+      </w:r>
+      <w:r>
+        <w:rPr>
+          <w:rFonts w:ascii="Times New Roman" w:hAnsi="Times New Roman" w:cs="Times New Roman"/>
+          <w:sz w:val="28"/>
+          <w:szCs w:val="28"/>
+          <w:lang w:val="ru-RU"/>
+        </w:rPr>
+        <w:t xml:space="preserve">) различных моделей </w:t>
+      </w:r>
+      <w:r>
+        <w:rPr>
+          <w:rFonts w:ascii="Times New Roman" w:hAnsi="Times New Roman" w:cs="Times New Roman"/>
+          <w:sz w:val="28"/>
+          <w:szCs w:val="28"/>
+          <w:lang w:val="ru-RU"/>
+        </w:rPr>
+        <w:t xml:space="preserve">регрессоров </w:t>
+      </w:r>
+      <w:r>
+        <w:rPr>
+          <w:rFonts w:ascii="Times New Roman" w:hAnsi="Times New Roman" w:cs="Times New Roman"/>
+          <w:sz w:val="28"/>
+          <w:szCs w:val="28"/>
+          <w:lang w:val="ru-RU"/>
+        </w:rPr>
+        <w:t xml:space="preserve">из библиотеки </w:t>
+      </w:r>
+      <w:r>
+        <w:rPr>
+          <w:rFonts w:ascii="Times New Roman" w:hAnsi="Times New Roman" w:cs="Times New Roman"/>
+          <w:sz w:val="28"/>
+          <w:szCs w:val="28"/>
+          <w:lang w:val="ru-RU"/>
+        </w:rPr>
+        <w:t xml:space="preserve">scikit-learn </w:t>
+      </w:r>
+      <w:r>
+        <w:rPr>
+          <w:rFonts w:ascii="Times New Roman" w:hAnsi="Times New Roman" w:cs="Times New Roman"/>
+          <w:sz w:val="28"/>
+          <w:szCs w:val="28"/>
+          <w:lang w:val="ru-RU"/>
+        </w:rPr>
+        <w:t>составил от 277</w:t>
+      </w:r>
+      <w:r>
+        <w:rPr>
+          <w:rFonts w:ascii="Times New Roman" w:hAnsi="Times New Roman" w:cs="Times New Roman"/>
+          <w:sz w:val="28"/>
+          <w:szCs w:val="28"/>
+          <w:lang w:val="ru-RU"/>
+        </w:rPr>
+        <w:t>,</w:t>
+      </w:r>
+      <w:r>
+        <w:rPr>
+          <w:rFonts w:ascii="Times New Roman" w:hAnsi="Times New Roman" w:cs="Times New Roman"/>
+          <w:sz w:val="28"/>
+          <w:szCs w:val="28"/>
+          <w:lang w:val="ru-RU"/>
+        </w:rPr>
+        <w:t>6 до 358</w:t>
+      </w:r>
+      <w:r>
+        <w:rPr>
+          <w:rFonts w:ascii="Times New Roman" w:hAnsi="Times New Roman" w:cs="Times New Roman"/>
+          <w:sz w:val="28"/>
+          <w:szCs w:val="28"/>
+          <w:lang w:val="ru-RU"/>
+        </w:rPr>
+        <w:t>,</w:t>
+      </w:r>
+      <w:r>
+        <w:rPr>
+          <w:rFonts w:ascii="Times New Roman" w:hAnsi="Times New Roman" w:cs="Times New Roman"/>
+          <w:sz w:val="28"/>
+          <w:szCs w:val="28"/>
+          <w:lang w:val="ru-RU"/>
+        </w:rPr>
+        <w:t>7.</w:t>
+      </w:r>
+      <w:r>
+        <w:rPr>
+          <w:rFonts w:ascii="Times New Roman" w:hAnsi="Times New Roman" w:cs="Times New Roman"/>
+          <w:sz w:val="28"/>
+          <w:szCs w:val="28"/>
+          <w:lang w:val="ru-RU"/>
+        </w:rPr>
+        <w:t xml:space="preserve"> Диапазон прогноза регуляризованного решения</w:t>
+      </w:r>
+      <w:r>
+        <w:rPr>
+          <w:rFonts w:ascii="Times New Roman" w:hAnsi="Times New Roman" w:cs="Times New Roman"/>
+          <w:sz w:val="28"/>
+          <w:szCs w:val="28"/>
+          <w:lang w:val="ru-RU"/>
+        </w:rPr>
+        <w:t>,</w:t>
+      </w:r>
+      <w:r>
+        <w:rPr>
+          <w:rFonts w:ascii="Times New Roman" w:hAnsi="Times New Roman" w:cs="Times New Roman"/>
+          <w:sz w:val="28"/>
+          <w:szCs w:val="28"/>
+          <w:lang w:val="ru-RU"/>
+        </w:rPr>
+        <w:t xml:space="preserve"> </w:t>
+      </w:r>
+      <w:r>
+        <w:rPr>
+          <w:rFonts w:ascii="Times New Roman" w:hAnsi="Times New Roman" w:cs="Times New Roman"/>
+          <w:sz w:val="28"/>
+          <w:szCs w:val="28"/>
+          <w:lang w:val="ru-RU"/>
+        </w:rPr>
+        <w:t>учитывающего</w:t>
+      </w:r>
+      <w:r>
+        <w:rPr>
+          <w:rFonts w:ascii="Times New Roman" w:hAnsi="Times New Roman" w:cs="Times New Roman"/>
+          <w:sz w:val="28"/>
+          <w:szCs w:val="28"/>
+          <w:lang w:val="ru-RU"/>
+        </w:rPr>
+        <w:t xml:space="preserve"> информаци</w:t>
+      </w:r>
+      <w:r>
+        <w:rPr>
+          <w:rFonts w:ascii="Times New Roman" w:hAnsi="Times New Roman" w:cs="Times New Roman"/>
+          <w:sz w:val="28"/>
+          <w:szCs w:val="28"/>
+          <w:lang w:val="ru-RU"/>
+        </w:rPr>
+        <w:t>ю</w:t>
+      </w:r>
+      <w:r>
+        <w:rPr>
+          <w:rFonts w:ascii="Times New Roman" w:hAnsi="Times New Roman" w:cs="Times New Roman"/>
+          <w:sz w:val="28"/>
+          <w:szCs w:val="28"/>
+          <w:lang w:val="ru-RU"/>
+        </w:rPr>
+        <w:t xml:space="preserve"> о погрешности </w:t>
+      </w:r>
+      <w:r>
+        <w:rPr>
+          <w:rFonts w:ascii="Times New Roman" w:hAnsi="Times New Roman" w:cs="Times New Roman"/>
+          <w:sz w:val="28"/>
+          <w:szCs w:val="28"/>
+          <w:lang w:val="ru-RU"/>
+        </w:rPr>
+        <w:t xml:space="preserve">измерения </w:t>
+      </w:r>
+      <w:r>
+        <w:rPr>
+          <w:rFonts w:ascii="Times New Roman" w:hAnsi="Times New Roman" w:cs="Times New Roman"/>
+          <w:sz w:val="28"/>
+          <w:szCs w:val="28"/>
+          <w:lang w:val="ru-RU"/>
+        </w:rPr>
+        <w:t>предикторов и целевой переменной</w:t>
+      </w:r>
+      <w:r>
+        <w:rPr>
+          <w:rFonts w:ascii="Times New Roman" w:hAnsi="Times New Roman" w:cs="Times New Roman"/>
+          <w:sz w:val="28"/>
+          <w:szCs w:val="28"/>
+          <w:lang w:val="ru-RU"/>
+        </w:rPr>
+        <w:t>,</w:t>
+      </w:r>
+      <w:r>
+        <w:rPr>
+          <w:rFonts w:ascii="Times New Roman" w:hAnsi="Times New Roman" w:cs="Times New Roman"/>
+          <w:sz w:val="28"/>
+          <w:szCs w:val="28"/>
+          <w:lang w:val="ru-RU"/>
+        </w:rPr>
+        <w:t xml:space="preserve"> составил от </w:t>
+      </w:r>
+      <w:r>
+        <w:rPr>
+          <w:rFonts w:ascii="Times New Roman" w:hAnsi="Times New Roman" w:cs="Times New Roman"/>
+          <w:sz w:val="28"/>
+          <w:szCs w:val="28"/>
+          <w:lang w:val="ru-RU"/>
+        </w:rPr>
+        <w:t>262</w:t>
+      </w:r>
+      <w:r>
+        <w:rPr>
+          <w:rFonts w:ascii="Times New Roman" w:hAnsi="Times New Roman" w:cs="Times New Roman"/>
+          <w:sz w:val="28"/>
+          <w:szCs w:val="28"/>
+          <w:lang w:val="ru-RU"/>
+        </w:rPr>
+        <w:t>,</w:t>
+      </w:r>
+      <w:r>
+        <w:rPr>
+          <w:rFonts w:ascii="Times New Roman" w:hAnsi="Times New Roman" w:cs="Times New Roman"/>
+          <w:sz w:val="28"/>
+          <w:szCs w:val="28"/>
+          <w:lang w:val="ru-RU"/>
+        </w:rPr>
+        <w:t>5 до 26</w:t>
+      </w:r>
+      <w:r>
+        <w:rPr>
+          <w:rFonts w:ascii="Times New Roman" w:hAnsi="Times New Roman" w:cs="Times New Roman"/>
+          <w:sz w:val="28"/>
+          <w:szCs w:val="28"/>
+          <w:lang w:val="ru-RU"/>
+        </w:rPr>
+        <w:t>2</w:t>
+      </w:r>
+      <w:r>
+        <w:rPr>
+          <w:rFonts w:ascii="Times New Roman" w:hAnsi="Times New Roman" w:cs="Times New Roman"/>
+          <w:sz w:val="28"/>
+          <w:szCs w:val="28"/>
+          <w:lang w:val="ru-RU"/>
+        </w:rPr>
+        <w:t>,</w:t>
+      </w:r>
+      <w:r>
+        <w:rPr>
+          <w:rFonts w:ascii="Times New Roman" w:hAnsi="Times New Roman" w:cs="Times New Roman"/>
+          <w:sz w:val="28"/>
+          <w:szCs w:val="28"/>
+          <w:lang w:val="ru-RU"/>
+        </w:rPr>
+        <w:t>8.</w:t>
+      </w:r>
+    </w:p>
+    <w:p>
+      <w:pPr>
+        <w:spacing w:line="314" w:lineRule="auto"/>
+        <w:ind w:right="-79" w:firstLine="567"/>
+        <w:jc w:val="both"/>
+        <w:rPr>
+          <w:rFonts w:ascii="Times New Roman" w:hAnsi="Times New Roman" w:cs="Times New Roman"/>
+          <w:sz w:val="28"/>
+          <w:szCs w:val="28"/>
+          <w:lang w:val="ru-RU"/>
+        </w:rPr>
+      </w:pPr>
+      <w:r>
+        <w:rPr>
+          <w:rFonts w:ascii="Times New Roman" w:hAnsi="Times New Roman" w:cs="Times New Roman"/>
+          <w:sz w:val="28"/>
+          <w:szCs w:val="28"/>
+          <w:lang w:val="ru-RU"/>
+        </w:rPr>
+        <w:t xml:space="preserve">Для </w:t>
+      </w:r>
+      <w:r>
+        <w:rPr>
+          <w:rFonts w:ascii="Times New Roman" w:hAnsi="Times New Roman" w:cs="Times New Roman"/>
+          <w:sz w:val="28"/>
+          <w:szCs w:val="28"/>
+          <w:lang w:val="en-US"/>
+        </w:rPr>
+        <w:t>dataset</w:t>
+      </w:r>
+      <w:r>
+        <w:rPr>
+          <w:rFonts w:ascii="Times New Roman" w:hAnsi="Times New Roman" w:cs="Times New Roman"/>
+          <w:sz w:val="28"/>
+          <w:szCs w:val="28"/>
+          <w:lang w:val="ru-RU"/>
+        </w:rPr>
+        <w:t>_</w:t>
+      </w:r>
+      <w:r>
+        <w:rPr>
+          <w:rFonts w:ascii="Times New Roman" w:hAnsi="Times New Roman" w:cs="Times New Roman"/>
+          <w:sz w:val="28"/>
+          <w:szCs w:val="28"/>
+          <w:lang w:val="ru-RU"/>
+        </w:rPr>
+        <w:t>2 диапазон осредненного прогноза (</w:t>
+      </w:r>
+      <w:r>
+        <w:rPr>
+          <w:rFonts w:ascii="Times New Roman" w:hAnsi="Times New Roman" w:cs="Times New Roman"/>
+          <w:sz w:val="28"/>
+          <w:szCs w:val="28"/>
+          <w:lang w:val="en-US"/>
+        </w:rPr>
+        <w:t>Mean</w:t>
+      </w:r>
+      <w:r>
+        <w:rPr>
+          <w:rFonts w:ascii="Times New Roman" w:hAnsi="Times New Roman" w:cs="Times New Roman"/>
+          <w:sz w:val="28"/>
+          <w:szCs w:val="28"/>
+          <w:lang w:val="ru-RU"/>
+        </w:rPr>
+        <w:t xml:space="preserve">) различных моделей </w:t>
+      </w:r>
+      <w:r>
+        <w:rPr>
+          <w:rFonts w:ascii="Times New Roman" w:hAnsi="Times New Roman" w:cs="Times New Roman"/>
+          <w:sz w:val="28"/>
+          <w:szCs w:val="28"/>
+          <w:lang w:val="ru-RU"/>
+        </w:rPr>
+        <w:t xml:space="preserve">регрессоров </w:t>
+      </w:r>
+      <w:r>
+        <w:rPr>
+          <w:rFonts w:ascii="Times New Roman" w:hAnsi="Times New Roman" w:cs="Times New Roman"/>
+          <w:sz w:val="28"/>
+          <w:szCs w:val="28"/>
+          <w:lang w:val="ru-RU"/>
+        </w:rPr>
+        <w:t xml:space="preserve">из библиотеки </w:t>
+      </w:r>
+      <w:r>
+        <w:rPr>
+          <w:rFonts w:ascii="Times New Roman" w:hAnsi="Times New Roman" w:cs="Times New Roman"/>
+          <w:sz w:val="28"/>
+          <w:szCs w:val="28"/>
+          <w:lang w:val="ru-RU"/>
+        </w:rPr>
+        <w:t xml:space="preserve">scikit-learn </w:t>
+      </w:r>
+      <w:r>
+        <w:rPr>
+          <w:rFonts w:ascii="Times New Roman" w:hAnsi="Times New Roman" w:cs="Times New Roman"/>
+          <w:sz w:val="28"/>
+          <w:szCs w:val="28"/>
+          <w:lang w:val="ru-RU"/>
+        </w:rPr>
+        <w:t>составил от 161</w:t>
+      </w:r>
+      <w:r>
+        <w:rPr>
+          <w:rFonts w:ascii="Times New Roman" w:hAnsi="Times New Roman" w:cs="Times New Roman"/>
+          <w:sz w:val="28"/>
+          <w:szCs w:val="28"/>
+          <w:lang w:val="ru-RU"/>
+        </w:rPr>
+        <w:t>,</w:t>
+      </w:r>
+      <w:r>
+        <w:rPr>
+          <w:rFonts w:ascii="Times New Roman" w:hAnsi="Times New Roman" w:cs="Times New Roman"/>
+          <w:sz w:val="28"/>
+          <w:szCs w:val="28"/>
+          <w:lang w:val="ru-RU"/>
+        </w:rPr>
+        <w:t>4 до 250</w:t>
+      </w:r>
+      <w:r>
+        <w:rPr>
+          <w:rFonts w:ascii="Times New Roman" w:hAnsi="Times New Roman" w:cs="Times New Roman"/>
+          <w:sz w:val="28"/>
+          <w:szCs w:val="28"/>
+          <w:lang w:val="ru-RU"/>
+        </w:rPr>
+        <w:t>,</w:t>
+      </w:r>
+      <w:r>
+        <w:rPr>
+          <w:rFonts w:ascii="Times New Roman" w:hAnsi="Times New Roman" w:cs="Times New Roman"/>
+          <w:sz w:val="28"/>
+          <w:szCs w:val="28"/>
+          <w:lang w:val="ru-RU"/>
+        </w:rPr>
+        <w:t xml:space="preserve">5. Диапазон прогноза регуляризованного </w:t>
+      </w:r>
+      <w:r>
+        <w:rPr>
+          <w:rFonts w:ascii="Times New Roman" w:hAnsi="Times New Roman" w:cs="Times New Roman"/>
+          <w:sz w:val="28"/>
+          <w:szCs w:val="28"/>
+          <w:lang w:val="ru-RU"/>
+        </w:rPr>
+        <w:t xml:space="preserve">решения, учитывающего информацию </w:t>
+      </w:r>
+      <w:r>
+        <w:rPr>
+          <w:rFonts w:ascii="Times New Roman" w:hAnsi="Times New Roman" w:cs="Times New Roman"/>
+          <w:sz w:val="28"/>
+          <w:szCs w:val="28"/>
+          <w:lang w:val="ru-RU"/>
+        </w:rPr>
+        <w:t xml:space="preserve">о погрешности </w:t>
+      </w:r>
+      <w:r>
+        <w:rPr>
+          <w:rFonts w:ascii="Times New Roman" w:hAnsi="Times New Roman" w:cs="Times New Roman"/>
+          <w:sz w:val="28"/>
+          <w:szCs w:val="28"/>
+          <w:lang w:val="ru-RU"/>
+        </w:rPr>
+        <w:t>измерения</w:t>
+      </w:r>
+      <w:r>
+        <w:rPr>
+          <w:rFonts w:ascii="Times New Roman" w:hAnsi="Times New Roman" w:cs="Times New Roman"/>
+          <w:sz w:val="28"/>
+          <w:szCs w:val="28"/>
+          <w:lang w:val="ru-RU"/>
+        </w:rPr>
+        <w:t xml:space="preserve"> предикторов и целевой переменной</w:t>
+      </w:r>
+      <w:r>
+        <w:rPr>
+          <w:rFonts w:ascii="Times New Roman" w:hAnsi="Times New Roman" w:cs="Times New Roman"/>
+          <w:sz w:val="28"/>
+          <w:szCs w:val="28"/>
+          <w:lang w:val="ru-RU"/>
+        </w:rPr>
+        <w:t>,</w:t>
+      </w:r>
+      <w:r>
+        <w:rPr>
+          <w:rFonts w:ascii="Times New Roman" w:hAnsi="Times New Roman" w:cs="Times New Roman"/>
+          <w:sz w:val="28"/>
+          <w:szCs w:val="28"/>
+          <w:lang w:val="ru-RU"/>
+        </w:rPr>
+        <w:t xml:space="preserve"> составил от 262</w:t>
+      </w:r>
+      <w:r>
+        <w:rPr>
+          <w:rFonts w:ascii="Times New Roman" w:hAnsi="Times New Roman" w:cs="Times New Roman"/>
+          <w:sz w:val="28"/>
+          <w:szCs w:val="28"/>
+          <w:lang w:val="ru-RU"/>
+        </w:rPr>
+        <w:t>,</w:t>
+      </w:r>
+      <w:r>
+        <w:rPr>
+          <w:rFonts w:ascii="Times New Roman" w:hAnsi="Times New Roman" w:cs="Times New Roman"/>
+          <w:sz w:val="28"/>
+          <w:szCs w:val="28"/>
+          <w:lang w:val="ru-RU"/>
+        </w:rPr>
+        <w:t>1 до 262</w:t>
+      </w:r>
+      <w:r>
+        <w:rPr>
+          <w:rFonts w:ascii="Times New Roman" w:hAnsi="Times New Roman" w:cs="Times New Roman"/>
+          <w:sz w:val="28"/>
+          <w:szCs w:val="28"/>
+          <w:lang w:val="ru-RU"/>
+        </w:rPr>
+        <w:t>,</w:t>
+      </w:r>
+      <w:r>
+        <w:rPr>
+          <w:rFonts w:ascii="Times New Roman" w:hAnsi="Times New Roman" w:cs="Times New Roman"/>
+          <w:sz w:val="28"/>
+          <w:szCs w:val="28"/>
+          <w:lang w:val="ru-RU"/>
+        </w:rPr>
+        <w:t>6.</w:t>
+      </w:r>
+    </w:p>
+    <w:p>
+      <w:pPr>
+        <w:spacing w:line="314" w:lineRule="auto"/>
+        <w:ind w:right="-79" w:firstLine="567"/>
+        <w:jc w:val="both"/>
+        <w:rPr>
+          <w:rFonts w:ascii="Times New Roman" w:hAnsi="Times New Roman" w:cs="Times New Roman"/>
+          <w:sz w:val="28"/>
+          <w:szCs w:val="28"/>
+          <w:lang w:val="ru-RU"/>
+        </w:rPr>
+      </w:pPr>
+      <w:r>
+        <w:rPr>
+          <w:rFonts w:ascii="Times New Roman" w:hAnsi="Times New Roman" w:cs="Times New Roman"/>
+          <w:sz w:val="28"/>
+          <w:szCs w:val="28"/>
+          <w:lang w:val="ru-RU"/>
+        </w:rPr>
+        <w:t xml:space="preserve">Для </w:t>
+      </w:r>
+      <w:r>
+        <w:rPr>
+          <w:rFonts w:ascii="Times New Roman" w:hAnsi="Times New Roman" w:cs="Times New Roman"/>
+          <w:sz w:val="28"/>
+          <w:szCs w:val="28"/>
+          <w:lang w:val="en-US"/>
+        </w:rPr>
+        <w:t>dataset</w:t>
+      </w:r>
+      <w:r>
+        <w:rPr>
+          <w:rFonts w:ascii="Times New Roman" w:hAnsi="Times New Roman" w:cs="Times New Roman"/>
+          <w:sz w:val="28"/>
+          <w:szCs w:val="28"/>
+          <w:lang w:val="ru-RU"/>
+        </w:rPr>
+        <w:t>_0 значение прогноза составляет 242</w:t>
+      </w:r>
+      <w:r>
+        <w:rPr>
+          <w:rFonts w:ascii="Times New Roman" w:hAnsi="Times New Roman" w:cs="Times New Roman"/>
+          <w:sz w:val="28"/>
+          <w:szCs w:val="28"/>
+          <w:lang w:val="ru-RU"/>
+        </w:rPr>
+        <w:t>,</w:t>
+      </w:r>
+      <w:r>
+        <w:rPr>
+          <w:rFonts w:ascii="Times New Roman" w:hAnsi="Times New Roman" w:cs="Times New Roman"/>
+          <w:sz w:val="28"/>
+          <w:szCs w:val="28"/>
+          <w:lang w:val="ru-RU"/>
+        </w:rPr>
+        <w:t xml:space="preserve">5. </w:t>
+      </w:r>
+      <w:r>
+        <w:rPr>
+          <w:rFonts w:ascii="Times New Roman" w:hAnsi="Times New Roman" w:cs="Times New Roman"/>
+          <w:sz w:val="28"/>
+          <w:szCs w:val="28"/>
+          <w:lang w:val="ru-RU"/>
+        </w:rPr>
+        <w:t xml:space="preserve">Это же значение получается при вычислении </w:t>
       </w:r>
       <w:r>
         <w:rPr>
@@ -6529,711 +6582,37 @@
           <w:szCs w:val="28"/>
           <w:lang w:val="ru-RU"/>
         </w:rPr>
-        <w:t>моделей</w:t>
-      </w:r>
-    </w:p>
-    <w:p>
-      <w:pPr>
-        <w:spacing w:line="314" w:lineRule="auto"/>
-        <w:ind w:firstLine="567"/>
-        <w:jc w:val="both"/>
-        <w:rPr>
-          <w:rFonts w:ascii="Times New Roman" w:hAnsi="Times New Roman" w:cs="Times New Roman"/>
-          <w:sz w:val="28"/>
-          <w:szCs w:val="28"/>
-          <w:lang w:val="ru-RU"/>
-        </w:rPr>
-      </w:pPr>
-      <w:r>
-        <w:rPr>
-          <w:rFonts w:ascii="Times New Roman" w:hAnsi="Times New Roman" w:cs="Times New Roman"/>
-          <w:sz w:val="28"/>
-          <w:szCs w:val="28"/>
-          <w:lang w:val="ru-RU"/>
-        </w:rPr>
-        <w:t>Д</w:t>
-      </w:r>
-      <w:r>
-        <w:rPr>
-          <w:rFonts w:ascii="Times New Roman" w:hAnsi="Times New Roman" w:cs="Times New Roman"/>
-          <w:sz w:val="28"/>
-          <w:szCs w:val="28"/>
-          <w:lang w:val="ru-RU"/>
-        </w:rPr>
-        <w:t xml:space="preserve">ля </w:t>
-      </w:r>
-      <w:r>
-        <w:rPr>
-          <w:rFonts w:ascii="Times New Roman" w:hAnsi="Times New Roman" w:cs="Times New Roman"/>
-          <w:sz w:val="28"/>
-          <w:szCs w:val="28"/>
-          <w:lang w:val="en-US"/>
-        </w:rPr>
-        <w:t>dataset</w:t>
-      </w:r>
-      <w:r>
-        <w:rPr>
-          <w:rFonts w:ascii="Times New Roman" w:hAnsi="Times New Roman" w:cs="Times New Roman"/>
-          <w:sz w:val="28"/>
-          <w:szCs w:val="28"/>
-          <w:lang w:val="ru-RU"/>
-        </w:rPr>
-        <w:t>_</w:t>
-      </w:r>
-      <w:r>
-        <w:rPr>
-          <w:rFonts w:ascii="Times New Roman" w:hAnsi="Times New Roman" w:cs="Times New Roman"/>
-          <w:sz w:val="28"/>
-          <w:szCs w:val="28"/>
-          <w:lang w:val="ru-RU"/>
-        </w:rPr>
-        <w:t xml:space="preserve">1 </w:t>
-      </w:r>
-      <w:r>
-        <w:rPr>
-          <w:rFonts w:ascii="Times New Roman" w:hAnsi="Times New Roman" w:cs="Times New Roman"/>
-          <w:sz w:val="28"/>
-          <w:szCs w:val="28"/>
-          <w:lang w:val="ru-RU"/>
-        </w:rPr>
-        <w:t>д</w:t>
-      </w:r>
-      <w:r>
-        <w:rPr>
-          <w:rFonts w:ascii="Times New Roman" w:hAnsi="Times New Roman" w:cs="Times New Roman"/>
-          <w:sz w:val="28"/>
-          <w:szCs w:val="28"/>
-          <w:lang w:val="ru-RU"/>
-        </w:rPr>
-        <w:t>иапазон осредненного прогноза (</w:t>
-      </w:r>
-      <w:r>
-        <w:rPr>
-          <w:rFonts w:ascii="Times New Roman" w:hAnsi="Times New Roman" w:cs="Times New Roman"/>
-          <w:sz w:val="28"/>
-          <w:szCs w:val="28"/>
-          <w:lang w:val="en-US"/>
-        </w:rPr>
-        <w:t>Mean</w:t>
-      </w:r>
-      <w:r>
-        <w:rPr>
-          <w:rFonts w:ascii="Times New Roman" w:hAnsi="Times New Roman" w:cs="Times New Roman"/>
-          <w:sz w:val="28"/>
-          <w:szCs w:val="28"/>
-          <w:lang w:val="ru-RU"/>
-        </w:rPr>
-        <w:t xml:space="preserve">) различных моделей </w:t>
-      </w:r>
-      <w:r>
-        <w:rPr>
-          <w:rFonts w:ascii="Times New Roman" w:hAnsi="Times New Roman" w:cs="Times New Roman"/>
-          <w:sz w:val="28"/>
-          <w:szCs w:val="28"/>
-          <w:lang w:val="ru-RU"/>
-        </w:rPr>
-        <w:t xml:space="preserve">регрессоров </w:t>
-      </w:r>
-      <w:r>
-        <w:rPr>
-          <w:rFonts w:ascii="Times New Roman" w:hAnsi="Times New Roman" w:cs="Times New Roman"/>
-          <w:sz w:val="28"/>
-          <w:szCs w:val="28"/>
-          <w:lang w:val="ru-RU"/>
-        </w:rPr>
-        <w:t xml:space="preserve">из библиотеки </w:t>
-      </w:r>
-      <w:r>
-        <w:rPr>
-          <w:rFonts w:ascii="Times New Roman" w:hAnsi="Times New Roman" w:cs="Times New Roman"/>
-          <w:sz w:val="28"/>
-          <w:szCs w:val="28"/>
-          <w:lang w:val="ru-RU"/>
-        </w:rPr>
-        <w:t xml:space="preserve">scikit-learn </w:t>
-      </w:r>
-      <w:r>
-        <w:rPr>
-          <w:rFonts w:ascii="Times New Roman" w:hAnsi="Times New Roman" w:cs="Times New Roman"/>
-          <w:sz w:val="28"/>
-          <w:szCs w:val="28"/>
-          <w:lang w:val="ru-RU"/>
-        </w:rPr>
-        <w:t>составил от 277</w:t>
-      </w:r>
-      <w:r>
-        <w:rPr>
-          <w:rFonts w:ascii="Times New Roman" w:hAnsi="Times New Roman" w:cs="Times New Roman"/>
-          <w:sz w:val="28"/>
-          <w:szCs w:val="28"/>
-          <w:lang w:val="ru-RU"/>
-        </w:rPr>
-        <w:t>,</w:t>
-      </w:r>
-      <w:r>
-        <w:rPr>
-          <w:rFonts w:ascii="Times New Roman" w:hAnsi="Times New Roman" w:cs="Times New Roman"/>
-          <w:sz w:val="28"/>
-          <w:szCs w:val="28"/>
-          <w:lang w:val="ru-RU"/>
-        </w:rPr>
-        <w:t>6 до 358</w:t>
-      </w:r>
-      <w:r>
-        <w:rPr>
-          <w:rFonts w:ascii="Times New Roman" w:hAnsi="Times New Roman" w:cs="Times New Roman"/>
-          <w:sz w:val="28"/>
-          <w:szCs w:val="28"/>
-          <w:lang w:val="ru-RU"/>
-        </w:rPr>
-        <w:t>,</w:t>
-      </w:r>
-      <w:r>
-        <w:rPr>
-          <w:rFonts w:ascii="Times New Roman" w:hAnsi="Times New Roman" w:cs="Times New Roman"/>
-          <w:sz w:val="28"/>
-          <w:szCs w:val="28"/>
-          <w:lang w:val="ru-RU"/>
-        </w:rPr>
-        <w:t>7.</w:t>
-      </w:r>
-      <w:r>
-        <w:rPr>
-          <w:rFonts w:ascii="Times New Roman" w:hAnsi="Times New Roman" w:cs="Times New Roman"/>
-          <w:sz w:val="28"/>
-          <w:szCs w:val="28"/>
-          <w:lang w:val="ru-RU"/>
-        </w:rPr>
-        <w:t xml:space="preserve"> Диапазон прогноза регуляризованного решения с учетом </w:t>
-      </w:r>
-      <w:r>
-        <w:rPr>
-          <w:rFonts w:ascii="Times New Roman" w:hAnsi="Times New Roman" w:cs="Times New Roman"/>
-          <w:sz w:val="28"/>
-          <w:szCs w:val="28"/>
-          <w:lang w:val="ru-RU"/>
-        </w:rPr>
-        <w:t>информаци</w:t>
-      </w:r>
-      <w:r>
-        <w:rPr>
-          <w:rFonts w:ascii="Times New Roman" w:hAnsi="Times New Roman" w:cs="Times New Roman"/>
-          <w:sz w:val="28"/>
-          <w:szCs w:val="28"/>
-          <w:lang w:val="ru-RU"/>
-        </w:rPr>
-        <w:t>и</w:t>
-      </w:r>
-      <w:r>
-        <w:rPr>
-          <w:rFonts w:ascii="Times New Roman" w:hAnsi="Times New Roman" w:cs="Times New Roman"/>
-          <w:sz w:val="28"/>
-          <w:szCs w:val="28"/>
-          <w:lang w:val="ru-RU"/>
-        </w:rPr>
-        <w:t xml:space="preserve"> о погрешности </w:t>
-      </w:r>
-      <w:r>
-        <w:rPr>
-          <w:rFonts w:ascii="Times New Roman" w:hAnsi="Times New Roman" w:cs="Times New Roman"/>
-          <w:sz w:val="28"/>
-          <w:szCs w:val="28"/>
-          <w:lang w:val="ru-RU"/>
-        </w:rPr>
-        <w:t xml:space="preserve">измерения </w:t>
-      </w:r>
-      <w:r>
-        <w:rPr>
-          <w:rFonts w:ascii="Times New Roman" w:hAnsi="Times New Roman" w:cs="Times New Roman"/>
-          <w:sz w:val="28"/>
-          <w:szCs w:val="28"/>
-          <w:lang w:val="ru-RU"/>
-        </w:rPr>
-        <w:t>предикторов и целевой переменной</w:t>
-      </w:r>
-      <w:r>
-        <w:rPr>
-          <w:rFonts w:ascii="Times New Roman" w:hAnsi="Times New Roman" w:cs="Times New Roman"/>
-          <w:sz w:val="28"/>
-          <w:szCs w:val="28"/>
-          <w:lang w:val="ru-RU"/>
-        </w:rPr>
-        <w:t xml:space="preserve"> составил от </w:t>
-      </w:r>
-      <w:r>
-        <w:rPr>
-          <w:rFonts w:ascii="Times New Roman" w:hAnsi="Times New Roman" w:cs="Times New Roman"/>
-          <w:sz w:val="28"/>
-          <w:szCs w:val="28"/>
-          <w:lang w:val="ru-RU"/>
-        </w:rPr>
-        <w:t>262</w:t>
-      </w:r>
-      <w:r>
-        <w:rPr>
-          <w:rFonts w:ascii="Times New Roman" w:hAnsi="Times New Roman" w:cs="Times New Roman"/>
-          <w:sz w:val="28"/>
-          <w:szCs w:val="28"/>
-          <w:lang w:val="ru-RU"/>
-        </w:rPr>
-        <w:t>,</w:t>
-      </w:r>
-      <w:r>
-        <w:rPr>
-          <w:rFonts w:ascii="Times New Roman" w:hAnsi="Times New Roman" w:cs="Times New Roman"/>
-          <w:sz w:val="28"/>
-          <w:szCs w:val="28"/>
-          <w:lang w:val="ru-RU"/>
-        </w:rPr>
-        <w:t>5 до 26</w:t>
-      </w:r>
-      <w:r>
-        <w:rPr>
-          <w:rFonts w:ascii="Times New Roman" w:hAnsi="Times New Roman" w:cs="Times New Roman"/>
-          <w:sz w:val="28"/>
-          <w:szCs w:val="28"/>
-          <w:lang w:val="ru-RU"/>
-        </w:rPr>
-        <w:t>2</w:t>
-      </w:r>
-      <w:r>
-        <w:rPr>
-          <w:rFonts w:ascii="Times New Roman" w:hAnsi="Times New Roman" w:cs="Times New Roman"/>
-          <w:sz w:val="28"/>
-          <w:szCs w:val="28"/>
-          <w:lang w:val="ru-RU"/>
-        </w:rPr>
-        <w:t>,</w:t>
-      </w:r>
-      <w:r>
-        <w:rPr>
-          <w:rFonts w:ascii="Times New Roman" w:hAnsi="Times New Roman" w:cs="Times New Roman"/>
-          <w:sz w:val="28"/>
-          <w:szCs w:val="28"/>
-          <w:lang w:val="ru-RU"/>
-        </w:rPr>
-        <w:t>8.</w:t>
-      </w:r>
-    </w:p>
-    <w:p>
-      <w:pPr>
-        <w:spacing w:line="314" w:lineRule="auto"/>
-        <w:ind w:firstLine="567"/>
-        <w:jc w:val="both"/>
-        <w:rPr>
-          <w:rFonts w:ascii="Times New Roman" w:hAnsi="Times New Roman" w:cs="Times New Roman"/>
-          <w:sz w:val="28"/>
-          <w:szCs w:val="28"/>
-          <w:lang w:val="ru-RU"/>
-        </w:rPr>
-      </w:pPr>
-      <w:r>
-        <w:rPr>
-          <w:rFonts w:ascii="Times New Roman" w:hAnsi="Times New Roman" w:cs="Times New Roman"/>
-          <w:sz w:val="28"/>
-          <w:szCs w:val="28"/>
-          <w:lang w:val="ru-RU"/>
-        </w:rPr>
-        <w:t xml:space="preserve">Для </w:t>
-      </w:r>
-      <w:r>
-        <w:rPr>
-          <w:rFonts w:ascii="Times New Roman" w:hAnsi="Times New Roman" w:cs="Times New Roman"/>
-          <w:sz w:val="28"/>
-          <w:szCs w:val="28"/>
-          <w:lang w:val="en-US"/>
-        </w:rPr>
-        <w:t>dataset</w:t>
-      </w:r>
-      <w:r>
-        <w:rPr>
-          <w:rFonts w:ascii="Times New Roman" w:hAnsi="Times New Roman" w:cs="Times New Roman"/>
-          <w:sz w:val="28"/>
-          <w:szCs w:val="28"/>
-          <w:lang w:val="ru-RU"/>
-        </w:rPr>
-        <w:t>_</w:t>
-      </w:r>
-      <w:r>
-        <w:rPr>
-          <w:rFonts w:ascii="Times New Roman" w:hAnsi="Times New Roman" w:cs="Times New Roman"/>
-          <w:sz w:val="28"/>
-          <w:szCs w:val="28"/>
-          <w:lang w:val="ru-RU"/>
-        </w:rPr>
-        <w:t>2</w:t>
-      </w:r>
-      <w:r>
-        <w:rPr>
-          <w:rFonts w:ascii="Times New Roman" w:hAnsi="Times New Roman" w:cs="Times New Roman"/>
-          <w:sz w:val="28"/>
-          <w:szCs w:val="28"/>
-          <w:lang w:val="ru-RU"/>
-        </w:rPr>
-        <w:t xml:space="preserve"> диапазон осредненного прогноза (</w:t>
-      </w:r>
-      <w:r>
-        <w:rPr>
-          <w:rFonts w:ascii="Times New Roman" w:hAnsi="Times New Roman" w:cs="Times New Roman"/>
-          <w:sz w:val="28"/>
-          <w:szCs w:val="28"/>
-          <w:lang w:val="en-US"/>
-        </w:rPr>
-        <w:t>Mean</w:t>
-      </w:r>
-      <w:r>
-        <w:rPr>
-          <w:rFonts w:ascii="Times New Roman" w:hAnsi="Times New Roman" w:cs="Times New Roman"/>
-          <w:sz w:val="28"/>
-          <w:szCs w:val="28"/>
-          <w:lang w:val="ru-RU"/>
-        </w:rPr>
-        <w:t xml:space="preserve">) различных моделей </w:t>
-      </w:r>
-      <w:r>
-        <w:rPr>
-          <w:rFonts w:ascii="Times New Roman" w:hAnsi="Times New Roman" w:cs="Times New Roman"/>
-          <w:sz w:val="28"/>
-          <w:szCs w:val="28"/>
-          <w:lang w:val="ru-RU"/>
-        </w:rPr>
-        <w:t xml:space="preserve">регрессоров </w:t>
-      </w:r>
-      <w:r>
-        <w:rPr>
-          <w:rFonts w:ascii="Times New Roman" w:hAnsi="Times New Roman" w:cs="Times New Roman"/>
-          <w:sz w:val="28"/>
-          <w:szCs w:val="28"/>
-          <w:lang w:val="ru-RU"/>
-        </w:rPr>
-        <w:t xml:space="preserve">из библиотеки </w:t>
-      </w:r>
-      <w:r>
-        <w:rPr>
-          <w:rFonts w:ascii="Times New Roman" w:hAnsi="Times New Roman" w:cs="Times New Roman"/>
-          <w:sz w:val="28"/>
-          <w:szCs w:val="28"/>
-          <w:lang w:val="ru-RU"/>
-        </w:rPr>
-        <w:t xml:space="preserve">scikit-learn </w:t>
-      </w:r>
-      <w:r>
-        <w:rPr>
-          <w:rFonts w:ascii="Times New Roman" w:hAnsi="Times New Roman" w:cs="Times New Roman"/>
-          <w:sz w:val="28"/>
-          <w:szCs w:val="28"/>
-          <w:lang w:val="ru-RU"/>
-        </w:rPr>
-        <w:t>составил от 161</w:t>
-      </w:r>
-      <w:r>
-        <w:rPr>
-          <w:rFonts w:ascii="Times New Roman" w:hAnsi="Times New Roman" w:cs="Times New Roman"/>
-          <w:sz w:val="28"/>
-          <w:szCs w:val="28"/>
-          <w:lang w:val="ru-RU"/>
-        </w:rPr>
-        <w:t>,</w:t>
-      </w:r>
-      <w:r>
-        <w:rPr>
-          <w:rFonts w:ascii="Times New Roman" w:hAnsi="Times New Roman" w:cs="Times New Roman"/>
-          <w:sz w:val="28"/>
-          <w:szCs w:val="28"/>
-          <w:lang w:val="ru-RU"/>
-        </w:rPr>
-        <w:t>4 до 250</w:t>
-      </w:r>
-      <w:r>
-        <w:rPr>
-          <w:rFonts w:ascii="Times New Roman" w:hAnsi="Times New Roman" w:cs="Times New Roman"/>
-          <w:sz w:val="28"/>
-          <w:szCs w:val="28"/>
-          <w:lang w:val="ru-RU"/>
-        </w:rPr>
-        <w:t>,</w:t>
-      </w:r>
-      <w:r>
-        <w:rPr>
-          <w:rFonts w:ascii="Times New Roman" w:hAnsi="Times New Roman" w:cs="Times New Roman"/>
-          <w:sz w:val="28"/>
-          <w:szCs w:val="28"/>
-          <w:lang w:val="ru-RU"/>
-        </w:rPr>
-        <w:t xml:space="preserve">5. Диапазон прогноза регуляризованного решения с учетом информации о погрешности </w:t>
-      </w:r>
-      <w:r>
-        <w:rPr>
-          <w:rFonts w:ascii="Times New Roman" w:hAnsi="Times New Roman" w:cs="Times New Roman"/>
-          <w:sz w:val="28"/>
-          <w:szCs w:val="28"/>
-          <w:lang w:val="ru-RU"/>
-        </w:rPr>
-        <w:t>измерения</w:t>
-      </w:r>
-      <w:r>
-        <w:rPr>
-          <w:rFonts w:ascii="Times New Roman" w:hAnsi="Times New Roman" w:cs="Times New Roman"/>
-          <w:sz w:val="28"/>
-          <w:szCs w:val="28"/>
-          <w:lang w:val="ru-RU"/>
-        </w:rPr>
-        <w:t xml:space="preserve"> предикторов и целевой переменной составил от 262</w:t>
-      </w:r>
-      <w:r>
-        <w:rPr>
-          <w:rFonts w:ascii="Times New Roman" w:hAnsi="Times New Roman" w:cs="Times New Roman"/>
-          <w:sz w:val="28"/>
-          <w:szCs w:val="28"/>
-          <w:lang w:val="ru-RU"/>
-        </w:rPr>
-        <w:t>,</w:t>
-      </w:r>
-      <w:r>
-        <w:rPr>
-          <w:rFonts w:ascii="Times New Roman" w:hAnsi="Times New Roman" w:cs="Times New Roman"/>
-          <w:sz w:val="28"/>
-          <w:szCs w:val="28"/>
-          <w:lang w:val="ru-RU"/>
-        </w:rPr>
-        <w:t>1</w:t>
-      </w:r>
-      <w:r>
-        <w:rPr>
-          <w:rFonts w:ascii="Times New Roman" w:hAnsi="Times New Roman" w:cs="Times New Roman"/>
-          <w:sz w:val="28"/>
-          <w:szCs w:val="28"/>
-          <w:lang w:val="ru-RU"/>
-        </w:rPr>
-        <w:t xml:space="preserve"> до 262</w:t>
-      </w:r>
-      <w:r>
-        <w:rPr>
-          <w:rFonts w:ascii="Times New Roman" w:hAnsi="Times New Roman" w:cs="Times New Roman"/>
-          <w:sz w:val="28"/>
-          <w:szCs w:val="28"/>
-          <w:lang w:val="ru-RU"/>
-        </w:rPr>
-        <w:t>,</w:t>
-      </w:r>
-      <w:r>
-        <w:rPr>
-          <w:rFonts w:ascii="Times New Roman" w:hAnsi="Times New Roman" w:cs="Times New Roman"/>
-          <w:sz w:val="28"/>
-          <w:szCs w:val="28"/>
-          <w:lang w:val="ru-RU"/>
-        </w:rPr>
-        <w:t>6</w:t>
-      </w:r>
-      <w:r>
-        <w:rPr>
-          <w:rFonts w:ascii="Times New Roman" w:hAnsi="Times New Roman" w:cs="Times New Roman"/>
-          <w:sz w:val="28"/>
-          <w:szCs w:val="28"/>
-          <w:lang w:val="ru-RU"/>
-        </w:rPr>
-        <w:t>.</w:t>
-      </w:r>
-    </w:p>
-    <w:p>
-      <w:pPr>
-        <w:spacing w:line="314" w:lineRule="auto"/>
-        <w:ind w:firstLine="567"/>
-        <w:jc w:val="both"/>
-        <w:rPr>
-          <w:rFonts w:ascii="Times New Roman" w:hAnsi="Times New Roman" w:cs="Times New Roman"/>
-          <w:sz w:val="28"/>
-          <w:szCs w:val="28"/>
-          <w:lang w:val="ru-RU"/>
-        </w:rPr>
-      </w:pPr>
-      <w:r>
-        <w:rPr>
-          <w:rFonts w:ascii="Times New Roman" w:hAnsi="Times New Roman" w:cs="Times New Roman"/>
-          <w:sz w:val="28"/>
-          <w:szCs w:val="28"/>
-          <w:lang w:val="ru-RU"/>
-        </w:rPr>
-        <w:t xml:space="preserve">Для </w:t>
-      </w:r>
-      <w:r>
-        <w:rPr>
-          <w:rFonts w:ascii="Times New Roman" w:hAnsi="Times New Roman" w:cs="Times New Roman"/>
-          <w:sz w:val="28"/>
-          <w:szCs w:val="28"/>
-          <w:lang w:val="en-US"/>
-        </w:rPr>
-        <w:t>dataset</w:t>
-      </w:r>
-      <w:r>
-        <w:rPr>
-          <w:rFonts w:ascii="Times New Roman" w:hAnsi="Times New Roman" w:cs="Times New Roman"/>
-          <w:sz w:val="28"/>
-          <w:szCs w:val="28"/>
-          <w:lang w:val="ru-RU"/>
-        </w:rPr>
-        <w:t>_</w:t>
-      </w:r>
-      <w:r>
-        <w:rPr>
-          <w:rFonts w:ascii="Times New Roman" w:hAnsi="Times New Roman" w:cs="Times New Roman"/>
-          <w:sz w:val="28"/>
-          <w:szCs w:val="28"/>
-          <w:lang w:val="ru-RU"/>
-        </w:rPr>
-        <w:t>0</w:t>
-      </w:r>
-      <w:r>
-        <w:rPr>
-          <w:rFonts w:ascii="Times New Roman" w:hAnsi="Times New Roman" w:cs="Times New Roman"/>
-          <w:sz w:val="28"/>
-          <w:szCs w:val="28"/>
-          <w:lang w:val="ru-RU"/>
-        </w:rPr>
-        <w:t xml:space="preserve"> </w:t>
-      </w:r>
-      <w:r>
-        <w:rPr>
-          <w:rFonts w:ascii="Times New Roman" w:hAnsi="Times New Roman" w:cs="Times New Roman"/>
-          <w:sz w:val="28"/>
-          <w:szCs w:val="28"/>
-          <w:lang w:val="ru-RU"/>
-        </w:rPr>
-        <w:t xml:space="preserve">точное значение </w:t>
-      </w:r>
-      <w:r>
-        <w:rPr>
-          <w:rFonts w:ascii="Times New Roman" w:hAnsi="Times New Roman" w:cs="Times New Roman"/>
-          <w:sz w:val="28"/>
-          <w:szCs w:val="28"/>
-          <w:lang w:val="ru-RU"/>
-        </w:rPr>
-        <w:t>прогноза состав</w:t>
-      </w:r>
-      <w:r>
-        <w:rPr>
-          <w:rFonts w:ascii="Times New Roman" w:hAnsi="Times New Roman" w:cs="Times New Roman"/>
-          <w:sz w:val="28"/>
-          <w:szCs w:val="28"/>
-          <w:lang w:val="ru-RU"/>
-        </w:rPr>
-        <w:t>ляет</w:t>
-      </w:r>
-      <w:r>
-        <w:rPr>
-          <w:rFonts w:ascii="Times New Roman" w:hAnsi="Times New Roman" w:cs="Times New Roman"/>
-          <w:sz w:val="28"/>
-          <w:szCs w:val="28"/>
-          <w:lang w:val="ru-RU"/>
-        </w:rPr>
-        <w:t xml:space="preserve"> </w:t>
-      </w:r>
-      <w:r>
-        <w:rPr>
-          <w:rFonts w:ascii="Times New Roman" w:hAnsi="Times New Roman" w:cs="Times New Roman"/>
-          <w:sz w:val="28"/>
-          <w:szCs w:val="28"/>
-          <w:lang w:val="ru-RU"/>
-        </w:rPr>
-        <w:t>242</w:t>
-      </w:r>
-      <w:r>
-        <w:rPr>
-          <w:rFonts w:ascii="Times New Roman" w:hAnsi="Times New Roman" w:cs="Times New Roman"/>
-          <w:sz w:val="28"/>
-          <w:szCs w:val="28"/>
-          <w:lang w:val="ru-RU"/>
-        </w:rPr>
-        <w:t>,</w:t>
-      </w:r>
-      <w:r>
-        <w:rPr>
-          <w:rFonts w:ascii="Times New Roman" w:hAnsi="Times New Roman" w:cs="Times New Roman"/>
-          <w:sz w:val="28"/>
-          <w:szCs w:val="28"/>
-          <w:lang w:val="ru-RU"/>
-        </w:rPr>
-        <w:t>5</w:t>
-      </w:r>
-      <w:r>
-        <w:rPr>
-          <w:rFonts w:ascii="Times New Roman" w:hAnsi="Times New Roman" w:cs="Times New Roman"/>
-          <w:sz w:val="28"/>
-          <w:szCs w:val="28"/>
-          <w:lang w:val="ru-RU"/>
-        </w:rPr>
-        <w:t xml:space="preserve">. </w:t>
-      </w:r>
-      <w:r>
-        <w:rPr>
-          <w:rFonts w:ascii="Times New Roman" w:hAnsi="Times New Roman" w:cs="Times New Roman"/>
-          <w:sz w:val="28"/>
-          <w:szCs w:val="28"/>
-          <w:lang w:val="ru-RU"/>
-        </w:rPr>
-        <w:t xml:space="preserve">Это же значение получается при вычислении прогноза по выражению </w:t>
+        <w:t xml:space="preserve">точного </w:t>
+      </w:r>
+      <w:r>
+        <w:rPr>
+          <w:rFonts w:ascii="Times New Roman" w:hAnsi="Times New Roman" w:cs="Times New Roman"/>
+          <w:b/>
+          <w:bCs/>
+          <w:sz w:val="28"/>
+          <w:szCs w:val="28"/>
+          <w:lang w:val="ru-RU"/>
+        </w:rPr>
+        <w:t>прогноза</w:t>
+      </w:r>
+      <w:r>
+        <w:rPr>
+          <w:rFonts w:ascii="Times New Roman" w:hAnsi="Times New Roman" w:cs="Times New Roman"/>
+          <w:sz w:val="28"/>
+          <w:szCs w:val="28"/>
+          <w:lang w:val="ru-RU"/>
+        </w:rPr>
+        <w:t xml:space="preserve"> по выражению </w:t>
       </w:r>
       <m:oMath>
-        <m:sSub>
-          <m:sSubPr>
-            <m:ctrlPr>
-              <w:rPr>
-                <w:rFonts w:ascii="Cambria Math" w:hAnsi="Cambria Math" w:cs="Times New Roman"/>
-                <w:i/>
-                <w:sz w:val="28"/>
-                <w:szCs w:val="28"/>
-                <w:lang w:val="ru-RU"/>
-              </w:rPr>
-            </m:ctrlPr>
-          </m:sSubPr>
-          <m:e>
-            <m:r>
-              <m:rPr>
-                <m:sty m:val="p"/>
-              </m:rPr>
-              <w:rPr>
-                <w:rFonts w:ascii="Cambria Math" w:hAnsi="Cambria Math" w:cs="Times New Roman"/>
-                <w:sz w:val="28"/>
-                <w:szCs w:val="28"/>
-                <w:lang w:val="ru-RU"/>
-              </w:rPr>
-              <m:t>b</m:t>
-            </m:r>
-            <m:ctrlPr>
-              <w:rPr>
-                <w:rFonts w:ascii="Cambria Math" w:hAnsi="Cambria Math" w:cs="Times New Roman"/>
-                <w:sz w:val="28"/>
-                <w:szCs w:val="28"/>
-                <w:lang w:val="ru-RU"/>
-              </w:rPr>
-            </m:ctrlPr>
-          </m:e>
-          <m:sub>
-            <m:r>
-              <m:rPr>
-                <m:sty m:val="p"/>
-              </m:rPr>
-              <w:rPr>
-                <w:rFonts w:ascii="Cambria Math" w:hAnsi="Cambria Math" w:cs="Times New Roman"/>
-                <w:sz w:val="28"/>
-                <w:szCs w:val="28"/>
-                <w:lang w:val="ru-RU"/>
-              </w:rPr>
-              <m:t>max</m:t>
-            </m:r>
-          </m:sub>
-        </m:sSub>
         <m:r>
-          <m:rPr>
-            <m:sty m:val="p"/>
-          </m:rPr>
           <w:rPr>
             <w:rFonts w:ascii="Cambria Math" w:hAnsi="Cambria Math" w:cs="Times New Roman"/>
             <w:sz w:val="28"/>
             <w:szCs w:val="28"/>
             <w:lang w:val="ru-RU"/>
           </w:rPr>
-          <m:t>=</m:t>
+          <m:t>b_</m:t>
         </m:r>
         <m:r>
           <m:rPr>
@@ -7245,7 +6624,19 @@
             <w:szCs w:val="28"/>
             <w:lang w:val="ru-RU"/>
           </w:rPr>
-          <m:t>A_max∙z</m:t>
+          <m:t>max</m:t>
+        </m:r>
+        <m:r>
+          <m:rPr>
+            <m:sty m:val="p"/>
+          </m:rPr>
+          <w:rPr>
+            <w:rFonts w:ascii="Cambria Math" w:hAnsi="Cambria Math" w:cs="Times New Roman"/>
+            <w:sz w:val="28"/>
+            <w:szCs w:val="28"/>
+            <w:lang w:val="ru-RU"/>
+          </w:rPr>
+          <m:t>=A_max∙z</m:t>
         </m:r>
       </m:oMath>
       <w:r>
@@ -7363,52 +6754,25 @@
           <w:szCs w:val="28"/>
           <w:lang w:val="ru-RU"/>
         </w:rPr>
-        <w:t xml:space="preserve"> </w:t>
-      </w:r>
-      <w:r>
-        <w:rPr>
-          <w:rFonts w:ascii="Times New Roman" w:hAnsi="Times New Roman" w:cs="Times New Roman"/>
-          <w:sz w:val="28"/>
-          <w:szCs w:val="28"/>
-          <w:lang w:val="ru-RU"/>
-        </w:rPr>
-        <w:t>Значение</w:t>
-      </w:r>
-      <w:r>
-        <w:rPr>
-          <w:rFonts w:ascii="Times New Roman" w:hAnsi="Times New Roman" w:cs="Times New Roman"/>
-          <w:sz w:val="28"/>
-          <w:szCs w:val="28"/>
-          <w:lang w:val="ru-RU"/>
-        </w:rPr>
-        <w:t xml:space="preserve"> прогноза регуляризованного решения с учетом информации о погрешности измерения предикторов и целевой переменной составил</w:t>
-      </w:r>
-      <w:r>
-        <w:rPr>
-          <w:rFonts w:ascii="Times New Roman" w:hAnsi="Times New Roman" w:cs="Times New Roman"/>
-          <w:sz w:val="28"/>
-          <w:szCs w:val="28"/>
-          <w:lang w:val="ru-RU"/>
-        </w:rPr>
-        <w:t>о</w:t>
-      </w:r>
-      <w:r>
-        <w:rPr>
-          <w:rFonts w:ascii="Times New Roman" w:hAnsi="Times New Roman" w:cs="Times New Roman"/>
-          <w:sz w:val="28"/>
-          <w:szCs w:val="28"/>
-          <w:lang w:val="ru-RU"/>
-        </w:rPr>
-        <w:t xml:space="preserve"> </w:t>
-      </w:r>
-      <w:r>
-        <w:rPr>
-          <w:rFonts w:ascii="Times New Roman" w:hAnsi="Times New Roman" w:cs="Times New Roman"/>
-          <w:sz w:val="28"/>
-          <w:szCs w:val="28"/>
-          <w:lang w:val="ru-RU"/>
-        </w:rPr>
-        <w:t>260</w:t>
+        <w:t xml:space="preserve">Значение прогноза регуляризованного </w:t>
+      </w:r>
+      <w:r>
+        <w:rPr>
+          <w:rFonts w:ascii="Times New Roman" w:hAnsi="Times New Roman" w:cs="Times New Roman"/>
+          <w:sz w:val="28"/>
+          <w:szCs w:val="28"/>
+          <w:lang w:val="ru-RU"/>
+        </w:rPr>
+        <w:t xml:space="preserve">решения, учитывающего информацию </w:t>
+      </w:r>
+      <w:r>
+        <w:rPr>
+          <w:rFonts w:ascii="Times New Roman" w:hAnsi="Times New Roman" w:cs="Times New Roman"/>
+          <w:sz w:val="28"/>
+          <w:szCs w:val="28"/>
+          <w:lang w:val="ru-RU"/>
+        </w:rPr>
+        <w:t>о погрешности измерения предикторов и целевой переменной</w:t>
       </w:r>
       <w:r>
         <w:rPr>
@@ -7426,22 +6790,31 @@
           <w:szCs w:val="28"/>
           <w:lang w:val="ru-RU"/>
         </w:rPr>
-        <w:t>9</w:t>
-      </w:r>
-      <w:r>
-        <w:rPr>
-          <w:rFonts w:ascii="Times New Roman" w:hAnsi="Times New Roman" w:cs="Times New Roman"/>
-          <w:sz w:val="28"/>
-          <w:szCs w:val="28"/>
-          <w:lang w:val="ru-RU"/>
-        </w:rPr>
-        <w:t>.</w:t>
+        <w:t xml:space="preserve"> составило 260</w:t>
+      </w:r>
+      <w:r>
+        <w:rPr>
+          <w:rFonts w:ascii="Times New Roman" w:hAnsi="Times New Roman" w:cs="Times New Roman"/>
+          <w:sz w:val="28"/>
+          <w:szCs w:val="28"/>
+          <w:lang w:val="ru-RU"/>
+        </w:rPr>
+        <w:t>,</w:t>
+      </w:r>
+      <w:r>
+        <w:rPr>
+          <w:rFonts w:ascii="Times New Roman" w:hAnsi="Times New Roman" w:cs="Times New Roman"/>
+          <w:sz w:val="28"/>
+          <w:szCs w:val="28"/>
+          <w:lang w:val="ru-RU"/>
+        </w:rPr>
+        <w:t>9.</w:t>
       </w:r>
     </w:p>
     <w:p>
       <w:pPr>
         <w:spacing w:line="317" w:lineRule="auto"/>
-        <w:ind w:firstLine="567"/>
+        <w:ind w:right="-79" w:firstLine="567"/>
         <w:jc w:val="both"/>
         <w:rPr>
           <w:rFonts w:ascii="Times New Roman" w:hAnsi="Times New Roman" w:cs="Times New Roman"/>
@@ -7565,25 +6938,25 @@
           <w:szCs w:val="28"/>
           <w:lang w:val="ru-RU"/>
         </w:rPr>
-        <w:t>сильно отличаются</w:t>
-      </w:r>
-      <w:r>
-        <w:rPr>
-          <w:rFonts w:ascii="Times New Roman" w:hAnsi="Times New Roman" w:cs="Times New Roman"/>
-          <w:sz w:val="28"/>
-          <w:szCs w:val="28"/>
-          <w:lang w:val="ru-RU"/>
-        </w:rPr>
-        <w:t xml:space="preserve"> друг от друга</w:t>
-      </w:r>
-      <w:r>
-        <w:rPr>
-          <w:rFonts w:ascii="Times New Roman" w:hAnsi="Times New Roman" w:cs="Times New Roman"/>
-          <w:sz w:val="28"/>
-          <w:szCs w:val="28"/>
-          <w:lang w:val="ru-RU"/>
-        </w:rPr>
-        <w:t>, то есть</w:t>
+        <w:t>являются</w:t>
+      </w:r>
+      <w:r>
+        <w:rPr>
+          <w:rFonts w:ascii="Times New Roman" w:hAnsi="Times New Roman" w:cs="Times New Roman"/>
+          <w:sz w:val="28"/>
+          <w:szCs w:val="28"/>
+          <w:lang w:val="ru-RU"/>
+        </w:rPr>
+        <w:t xml:space="preserve"> неустойчив</w:t>
+      </w:r>
+      <w:r>
+        <w:rPr>
+          <w:rFonts w:ascii="Times New Roman" w:hAnsi="Times New Roman" w:cs="Times New Roman"/>
+          <w:sz w:val="28"/>
+          <w:szCs w:val="28"/>
+          <w:lang w:val="ru-RU"/>
+        </w:rPr>
+        <w:t>ыми</w:t>
       </w:r>
       <w:r>
         <w:rPr>
@@ -7601,52 +6974,126 @@
           <w:szCs w:val="28"/>
           <w:lang w:val="ru-RU"/>
         </w:rPr>
-        <w:t>являются</w:t>
-      </w:r>
-      <w:r>
-        <w:rPr>
-          <w:rFonts w:ascii="Times New Roman" w:hAnsi="Times New Roman" w:cs="Times New Roman"/>
-          <w:sz w:val="28"/>
-          <w:szCs w:val="28"/>
-          <w:lang w:val="ru-RU"/>
-        </w:rPr>
-        <w:t xml:space="preserve"> неустойчив</w:t>
-      </w:r>
-      <w:r>
-        <w:rPr>
-          <w:rFonts w:ascii="Times New Roman" w:hAnsi="Times New Roman" w:cs="Times New Roman"/>
-          <w:sz w:val="28"/>
-          <w:szCs w:val="28"/>
-          <w:lang w:val="ru-RU"/>
-        </w:rPr>
-        <w:t xml:space="preserve">ыми – небольшие погрешности измерений данных приводят к недопустимым погрешностям прогноза целевых переменных. </w:t>
-      </w:r>
-      <w:r>
-        <w:rPr>
-          <w:rFonts w:ascii="Times New Roman" w:hAnsi="Times New Roman" w:cs="Times New Roman"/>
-          <w:sz w:val="28"/>
-          <w:szCs w:val="28"/>
-          <w:lang w:val="ru-RU"/>
-        </w:rPr>
-        <w:t xml:space="preserve">При этом модель </w:t>
-      </w:r>
-      <w:r>
-        <w:rPr>
-          <w:rFonts w:ascii="Times New Roman" w:hAnsi="Times New Roman" w:cs="Times New Roman"/>
-          <w:sz w:val="28"/>
-          <w:szCs w:val="28"/>
-          <w:lang w:val="ru-RU"/>
-        </w:rPr>
-        <w:t>регуляриз</w:t>
-      </w:r>
-      <w:r>
-        <w:rPr>
-          <w:rFonts w:ascii="Times New Roman" w:hAnsi="Times New Roman" w:cs="Times New Roman"/>
-          <w:sz w:val="28"/>
-          <w:szCs w:val="28"/>
-          <w:lang w:val="ru-RU"/>
-        </w:rPr>
-        <w:t>ации</w:t>
+        <w:t>–</w:t>
+      </w:r>
+      <w:r>
+        <w:rPr>
+          <w:rFonts w:ascii="Times New Roman" w:hAnsi="Times New Roman" w:cs="Times New Roman"/>
+          <w:sz w:val="28"/>
+          <w:szCs w:val="28"/>
+          <w:lang w:val="ru-RU"/>
+        </w:rPr>
+        <w:t xml:space="preserve"> небольшие погрешности измерений данных приводят к недопустимым погрешностям прогноза целев</w:t>
+      </w:r>
+      <w:r>
+        <w:rPr>
+          <w:rFonts w:ascii="Times New Roman" w:hAnsi="Times New Roman" w:cs="Times New Roman"/>
+          <w:sz w:val="28"/>
+          <w:szCs w:val="28"/>
+          <w:lang w:val="ru-RU"/>
+        </w:rPr>
+        <w:t>ой</w:t>
+      </w:r>
+      <w:r>
+        <w:rPr>
+          <w:rFonts w:ascii="Times New Roman" w:hAnsi="Times New Roman" w:cs="Times New Roman"/>
+          <w:sz w:val="28"/>
+          <w:szCs w:val="28"/>
+          <w:lang w:val="ru-RU"/>
+        </w:rPr>
+        <w:t xml:space="preserve"> переменн</w:t>
+      </w:r>
+      <w:r>
+        <w:rPr>
+          <w:rFonts w:ascii="Times New Roman" w:hAnsi="Times New Roman" w:cs="Times New Roman"/>
+          <w:sz w:val="28"/>
+          <w:szCs w:val="28"/>
+          <w:lang w:val="ru-RU"/>
+        </w:rPr>
+        <w:t>ой</w:t>
+      </w:r>
+      <w:bookmarkStart w:id="0" w:name="_GoBack"/>
+      <w:bookmarkEnd w:id="0"/>
+      <w:r>
+        <w:rPr>
+          <w:rFonts w:ascii="Times New Roman" w:hAnsi="Times New Roman" w:cs="Times New Roman"/>
+          <w:sz w:val="28"/>
+          <w:szCs w:val="28"/>
+          <w:lang w:val="ru-RU"/>
+        </w:rPr>
+        <w:t xml:space="preserve">. </w:t>
+      </w:r>
+      <w:r>
+        <w:rPr>
+          <w:rFonts w:ascii="Times New Roman" w:hAnsi="Times New Roman" w:cs="Times New Roman"/>
+          <w:sz w:val="28"/>
+          <w:szCs w:val="28"/>
+          <w:lang w:val="ru-RU"/>
+        </w:rPr>
+        <w:t>При этом модель регуляризации Тихонова</w:t>
+      </w:r>
+      <w:r>
+        <w:rPr>
+          <w:rFonts w:ascii="Times New Roman" w:hAnsi="Times New Roman" w:cs="Times New Roman"/>
+          <w:sz w:val="28"/>
+          <w:szCs w:val="28"/>
+          <w:lang w:val="ru-RU"/>
+        </w:rPr>
+        <w:t>, учитывающ</w:t>
+      </w:r>
+      <w:r>
+        <w:rPr>
+          <w:rFonts w:ascii="Times New Roman" w:hAnsi="Times New Roman" w:cs="Times New Roman"/>
+          <w:sz w:val="28"/>
+          <w:szCs w:val="28"/>
+          <w:lang w:val="ru-RU"/>
+        </w:rPr>
+        <w:t>ая</w:t>
+      </w:r>
+      <w:r>
+        <w:rPr>
+          <w:rFonts w:ascii="Times New Roman" w:hAnsi="Times New Roman" w:cs="Times New Roman"/>
+          <w:sz w:val="28"/>
+          <w:szCs w:val="28"/>
+          <w:lang w:val="ru-RU"/>
+        </w:rPr>
+        <w:t xml:space="preserve"> информацию </w:t>
+      </w:r>
+      <w:r>
+        <w:rPr>
+          <w:rFonts w:ascii="Times New Roman" w:hAnsi="Times New Roman" w:cs="Times New Roman"/>
+          <w:sz w:val="28"/>
+          <w:szCs w:val="28"/>
+          <w:lang w:val="ru-RU"/>
+        </w:rPr>
+        <w:t xml:space="preserve">о погрешности </w:t>
+      </w:r>
+      <w:r>
+        <w:rPr>
+          <w:rFonts w:ascii="Times New Roman" w:hAnsi="Times New Roman" w:cs="Times New Roman"/>
+          <w:sz w:val="28"/>
+          <w:szCs w:val="28"/>
+          <w:lang w:val="ru-RU"/>
+        </w:rPr>
+        <w:t xml:space="preserve">измерения </w:t>
+      </w:r>
+      <w:r>
+        <w:rPr>
+          <w:rFonts w:ascii="Times New Roman" w:hAnsi="Times New Roman" w:cs="Times New Roman"/>
+          <w:sz w:val="28"/>
+          <w:szCs w:val="28"/>
+          <w:lang w:val="ru-RU"/>
+        </w:rPr>
+        <w:t>предикторов и целевой переменной</w:t>
+      </w:r>
+      <w:r>
+        <w:rPr>
+          <w:rFonts w:ascii="Times New Roman" w:hAnsi="Times New Roman" w:cs="Times New Roman"/>
+          <w:sz w:val="28"/>
+          <w:szCs w:val="28"/>
+          <w:lang w:val="ru-RU"/>
+        </w:rPr>
+        <w:t>,</w:t>
       </w:r>
       <w:r>
         <w:rPr>
@@ -7664,43 +7111,43 @@
           <w:szCs w:val="28"/>
           <w:lang w:val="ru-RU"/>
         </w:rPr>
-        <w:t>Тихонова</w:t>
-      </w:r>
-      <w:r>
-        <w:rPr>
-          <w:rFonts w:ascii="Times New Roman" w:hAnsi="Times New Roman" w:cs="Times New Roman"/>
-          <w:sz w:val="28"/>
-          <w:szCs w:val="28"/>
-          <w:lang w:val="ru-RU"/>
-        </w:rPr>
-        <w:t xml:space="preserve"> с учетом информации о погрешности </w:t>
-      </w:r>
-      <w:r>
-        <w:rPr>
-          <w:rFonts w:ascii="Times New Roman" w:hAnsi="Times New Roman" w:cs="Times New Roman"/>
-          <w:sz w:val="28"/>
-          <w:szCs w:val="28"/>
-          <w:lang w:val="ru-RU"/>
-        </w:rPr>
-        <w:t xml:space="preserve">измерения </w:t>
-      </w:r>
-      <w:r>
-        <w:rPr>
-          <w:rFonts w:ascii="Times New Roman" w:hAnsi="Times New Roman" w:cs="Times New Roman"/>
-          <w:sz w:val="28"/>
-          <w:szCs w:val="28"/>
-          <w:lang w:val="ru-RU"/>
-        </w:rPr>
-        <w:t xml:space="preserve">предикторов и целевой переменной </w:t>
-      </w:r>
-      <w:r>
-        <w:rPr>
-          <w:rFonts w:ascii="Times New Roman" w:hAnsi="Times New Roman" w:cs="Times New Roman"/>
-          <w:sz w:val="28"/>
-          <w:szCs w:val="28"/>
-          <w:lang w:val="ru-RU"/>
-        </w:rPr>
-        <w:t xml:space="preserve">выдает устойчивое решение с приемлемой точностью. </w:t>
+        <w:t>выдает устойчив</w:t>
+      </w:r>
+      <w:r>
+        <w:rPr>
+          <w:rFonts w:ascii="Times New Roman" w:hAnsi="Times New Roman" w:cs="Times New Roman"/>
+          <w:sz w:val="28"/>
+          <w:szCs w:val="28"/>
+          <w:lang w:val="ru-RU"/>
+        </w:rPr>
+        <w:t>ый</w:t>
+      </w:r>
+      <w:r>
+        <w:rPr>
+          <w:rFonts w:ascii="Times New Roman" w:hAnsi="Times New Roman" w:cs="Times New Roman"/>
+          <w:sz w:val="28"/>
+          <w:szCs w:val="28"/>
+          <w:lang w:val="ru-RU"/>
+        </w:rPr>
+        <w:t xml:space="preserve"> </w:t>
+      </w:r>
+      <w:r>
+        <w:rPr>
+          <w:rFonts w:ascii="Times New Roman" w:hAnsi="Times New Roman" w:cs="Times New Roman"/>
+          <w:sz w:val="28"/>
+          <w:szCs w:val="28"/>
+          <w:lang w:val="ru-RU"/>
+        </w:rPr>
+        <w:t>прогноз</w:t>
+      </w:r>
+      <w:r>
+        <w:rPr>
+          <w:rFonts w:ascii="Times New Roman" w:hAnsi="Times New Roman" w:cs="Times New Roman"/>
+          <w:sz w:val="28"/>
+          <w:szCs w:val="28"/>
+          <w:lang w:val="ru-RU"/>
+        </w:rPr>
+        <w:t xml:space="preserve"> с приемлемой точностью. </w:t>
       </w:r>
       <w:r>
         <w:rPr>
@@ -7898,25 +7345,7 @@
           <w:szCs w:val="28"/>
           <w:lang w:val="ru-RU"/>
         </w:rPr>
-        <w:t>модел</w:t>
-      </w:r>
-      <w:r>
-        <w:rPr>
-          <w:rFonts w:ascii="Times New Roman" w:hAnsi="Times New Roman" w:cs="Times New Roman"/>
-          <w:sz w:val="28"/>
-          <w:szCs w:val="28"/>
-          <w:lang w:val="ru-RU"/>
-        </w:rPr>
-        <w:t>и</w:t>
-      </w:r>
-      <w:r>
-        <w:rPr>
-          <w:rFonts w:ascii="Times New Roman" w:hAnsi="Times New Roman" w:cs="Times New Roman"/>
-          <w:sz w:val="28"/>
-          <w:szCs w:val="28"/>
-          <w:lang w:val="ru-RU"/>
-        </w:rPr>
-        <w:t xml:space="preserve"> регуляризации Тихонова </w:t>
+        <w:t xml:space="preserve">модели регуляризации Тихонова </w:t>
       </w:r>
       <w:r>
         <w:rPr>
@@ -8013,34 +7442,7 @@
           <w:szCs w:val="28"/>
           <w:lang w:val="ru-RU"/>
         </w:rPr>
-        <w:t xml:space="preserve"> </w:t>
-      </w:r>
-      <w:r>
-        <w:rPr>
-          <w:rFonts w:ascii="Times New Roman" w:hAnsi="Times New Roman" w:cs="Times New Roman"/>
-          <w:sz w:val="28"/>
-          <w:szCs w:val="28"/>
-          <w:lang w:val="ru-RU"/>
-        </w:rPr>
-        <w:t>даже незначительной погрешности измерения переменных</w:t>
-      </w:r>
-      <w:r>
-        <w:rPr>
-          <w:rFonts w:ascii="Times New Roman" w:hAnsi="Times New Roman" w:cs="Times New Roman"/>
-          <w:sz w:val="28"/>
-          <w:szCs w:val="28"/>
-          <w:lang w:val="ru-RU"/>
-        </w:rPr>
-        <w:t xml:space="preserve"> </w:t>
-      </w:r>
-      <w:r>
-        <w:rPr>
-          <w:rFonts w:ascii="Times New Roman" w:hAnsi="Times New Roman" w:cs="Times New Roman"/>
-          <w:sz w:val="28"/>
-          <w:szCs w:val="28"/>
-          <w:lang w:val="ru-RU"/>
-        </w:rPr>
-        <w:t>может привести к крайне большой погрешности прогноза экстраполяции</w:t>
+        <w:t xml:space="preserve"> даже незначительной погрешности измерения переменных может привести к крайне большой погрешности прогноза экстраполяции</w:t>
       </w:r>
       <w:r>
         <w:rPr>
@@ -8192,25 +7594,7 @@
           <w:szCs w:val="28"/>
           <w:lang w:val="ru-RU"/>
         </w:rPr>
-        <w:t>Д</w:t>
-      </w:r>
-      <w:r>
-        <w:rPr>
-          <w:rFonts w:ascii="Times New Roman" w:hAnsi="Times New Roman" w:cs="Times New Roman"/>
-          <w:sz w:val="28"/>
-          <w:szCs w:val="28"/>
-          <w:lang w:val="ru-RU"/>
-        </w:rPr>
-        <w:t xml:space="preserve">ля моделей с мультиколлинеарными предикторами </w:t>
-      </w:r>
-      <w:r>
-        <w:rPr>
-          <w:rFonts w:ascii="Times New Roman" w:hAnsi="Times New Roman" w:cs="Times New Roman"/>
-          <w:sz w:val="28"/>
-          <w:szCs w:val="28"/>
-          <w:lang w:val="ru-RU"/>
-        </w:rPr>
-        <w:t>д</w:t>
+        <w:t>Для моделей с мультиколлинеарными предикторами д</w:t>
       </w:r>
       <w:r>
         <w:rPr>
@@ -8255,16 +7639,7 @@
           <w:szCs w:val="28"/>
           <w:lang w:val="ru-RU"/>
         </w:rPr>
-        <w:t xml:space="preserve"> </w:t>
-      </w:r>
-      <w:r>
-        <w:rPr>
-          <w:rFonts w:ascii="Times New Roman" w:hAnsi="Times New Roman" w:cs="Times New Roman"/>
-          <w:sz w:val="28"/>
-          <w:szCs w:val="28"/>
-          <w:lang w:val="ru-RU"/>
-        </w:rPr>
-        <w:t xml:space="preserve">с учетом информации о погрешности </w:t>
+        <w:t xml:space="preserve"> с учетом информации о погрешности </w:t>
       </w:r>
       <w:r>
         <w:rPr>
@@ -8282,16 +7657,7 @@
           <w:szCs w:val="28"/>
           <w:lang w:val="ru-RU"/>
         </w:rPr>
-        <w:t>предикторов и целевой переменной</w:t>
-      </w:r>
-      <w:r>
-        <w:rPr>
-          <w:rFonts w:ascii="Times New Roman" w:hAnsi="Times New Roman" w:cs="Times New Roman"/>
-          <w:sz w:val="28"/>
-          <w:szCs w:val="28"/>
-          <w:lang w:val="ru-RU"/>
-        </w:rPr>
-        <w:t>.</w:t>
+        <w:t>предикторов и целевой переменной.</w:t>
       </w:r>
     </w:p>
     <w:p>
@@ -8343,17 +7709,7 @@
           <w:sz w:val="28"/>
           <w:szCs w:val="28"/>
         </w:rPr>
-        <w:t>. Тихонов А. Н., Гончарский А. В., Степанов В.В., Ягола</w:t>
-      </w:r>
-      <w:bookmarkStart w:id="0" w:name="_GoBack"/>
-      <w:bookmarkEnd w:id="0"/>
-      <w:r>
-        <w:rPr>
-          <w:rFonts w:ascii="Times New Roman" w:hAnsi="Times New Roman" w:cs="Times New Roman"/>
-          <w:sz w:val="28"/>
-          <w:szCs w:val="28"/>
-        </w:rPr>
-        <w:t xml:space="preserve"> А. Г. Регуляризирующие алгоритмы и априорная информация. – М.: Наука, 1983. – 200 с. </w:t>
+        <w:t xml:space="preserve">. Тихонов А. Н., Гончарский А. В., Степанов В.В., Ягола А. Г. Регуляризирующие алгоритмы и априорная информация. – М.: Наука, 1983. – 200 с. </w:t>
       </w:r>
     </w:p>
     <w:sectPr>
@@ -9941,6 +9297,7 @@
   <w:style w:type="character" w:default="1" w:styleId="a0">
     <w:name w:val="Default Paragraph Font"/>
     <w:uiPriority w:val="1"/>
+    <w:semiHidden/>
     <w:unhideWhenUsed/>
   </w:style>
   <w:style w:type="table" w:default="1" w:styleId="a1">
@@ -10517,7 +9874,7 @@
 </file>
 
 <file path=customXml/itemProps1.xml><?xml version="1.0" encoding="utf-8"?>
-<ds:datastoreItem xmlns:ds="http://schemas.openxmlformats.org/officeDocument/2006/customXml" ds:itemID="{B5B171A1-0659-47BA-8695-35F8F591B5AB}">
+<ds:datastoreItem xmlns:ds="http://schemas.openxmlformats.org/officeDocument/2006/customXml" ds:itemID="{03B1A736-2CDF-4388-8F0E-9B1CDC819644}">
   <ds:schemaRefs>
     <ds:schemaRef ds:uri="http://schemas.openxmlformats.org/officeDocument/2006/bibliography"/>
   </ds:schemaRefs>

--- a/Documentation.docx
+++ b/Documentation.docx
@@ -140,8 +140,10 @@
           <w:szCs w:val="28"/>
           <w:lang w:val="ru-RU"/>
         </w:rPr>
-        <w:t xml:space="preserve">остановка задачи </w:t>
-      </w:r>
+        <w:t>остановка задачи</w:t>
+      </w:r>
+      <w:bookmarkStart w:id="0" w:name="_GoBack"/>
+      <w:bookmarkEnd w:id="0"/>
     </w:p>
     <w:p>
       <w:pPr>
@@ -3628,16 +3630,7 @@
                     <w:szCs w:val="28"/>
                     <w:lang w:val="ru-RU"/>
                   </w:rPr>
-                  <m:t>+</m:t>
-                </m:r>
-                <m:r>
-                  <w:rPr>
-                    <w:rFonts w:ascii="Cambria Math" w:hAnsi="Cambria Math" w:cs="Times New Roman"/>
-                    <w:sz w:val="28"/>
-                    <w:szCs w:val="28"/>
-                    <w:lang w:val="ru-RU"/>
-                  </w:rPr>
-                  <m:t>d</m:t>
+                  <m:t>+d</m:t>
                 </m:r>
               </m:e>
             </m:d>
@@ -6624,19 +6617,7 @@
             <w:szCs w:val="28"/>
             <w:lang w:val="ru-RU"/>
           </w:rPr>
-          <m:t>max</m:t>
-        </m:r>
-        <m:r>
-          <m:rPr>
-            <m:sty m:val="p"/>
-          </m:rPr>
-          <w:rPr>
-            <w:rFonts w:ascii="Cambria Math" w:hAnsi="Cambria Math" w:cs="Times New Roman"/>
-            <w:sz w:val="28"/>
-            <w:szCs w:val="28"/>
-            <w:lang w:val="ru-RU"/>
-          </w:rPr>
-          <m:t>=A_max∙z</m:t>
+          <m:t>max=A_max∙z</m:t>
         </m:r>
       </m:oMath>
       <w:r>
@@ -7012,8 +6993,6 @@
         </w:rPr>
         <w:t>ой</w:t>
       </w:r>
-      <w:bookmarkStart w:id="0" w:name="_GoBack"/>
-      <w:bookmarkEnd w:id="0"/>
       <w:r>
         <w:rPr>
           <w:rFonts w:ascii="Times New Roman" w:hAnsi="Times New Roman" w:cs="Times New Roman"/>
@@ -7039,25 +7018,7 @@
           <w:szCs w:val="28"/>
           <w:lang w:val="ru-RU"/>
         </w:rPr>
-        <w:t>, учитывающ</w:t>
-      </w:r>
-      <w:r>
-        <w:rPr>
-          <w:rFonts w:ascii="Times New Roman" w:hAnsi="Times New Roman" w:cs="Times New Roman"/>
-          <w:sz w:val="28"/>
-          <w:szCs w:val="28"/>
-          <w:lang w:val="ru-RU"/>
-        </w:rPr>
-        <w:t>ая</w:t>
-      </w:r>
-      <w:r>
-        <w:rPr>
-          <w:rFonts w:ascii="Times New Roman" w:hAnsi="Times New Roman" w:cs="Times New Roman"/>
-          <w:sz w:val="28"/>
-          <w:szCs w:val="28"/>
-          <w:lang w:val="ru-RU"/>
-        </w:rPr>
-        <w:t xml:space="preserve"> информацию </w:t>
+        <w:t xml:space="preserve">, учитывающая информацию </w:t>
       </w:r>
       <w:r>
         <w:rPr>
@@ -9874,7 +9835,7 @@
 </file>
 
 <file path=customXml/itemProps1.xml><?xml version="1.0" encoding="utf-8"?>
-<ds:datastoreItem xmlns:ds="http://schemas.openxmlformats.org/officeDocument/2006/customXml" ds:itemID="{03B1A736-2CDF-4388-8F0E-9B1CDC819644}">
+<ds:datastoreItem xmlns:ds="http://schemas.openxmlformats.org/officeDocument/2006/customXml" ds:itemID="{B7B44566-485D-4D83-9BEA-7300F005C477}">
   <ds:schemaRefs>
     <ds:schemaRef ds:uri="http://schemas.openxmlformats.org/officeDocument/2006/bibliography"/>
   </ds:schemaRefs>

--- a/Documentation.docx
+++ b/Documentation.docx
@@ -142,8 +142,6 @@
         </w:rPr>
         <w:t>остановка задачи</w:t>
       </w:r>
-      <w:bookmarkStart w:id="0" w:name="_GoBack"/>
-      <w:bookmarkEnd w:id="0"/>
     </w:p>
     <w:p>
       <w:pPr>
@@ -507,8 +505,10 @@
           <w:szCs w:val="28"/>
           <w:lang w:val="ru-RU"/>
         </w:rPr>
-        <w:t xml:space="preserve"> от предикторов. </w:t>
-      </w:r>
+        <w:t xml:space="preserve"> от предикторов.</w:t>
+      </w:r>
+      <w:bookmarkStart w:id="0" w:name="_GoBack"/>
+      <w:bookmarkEnd w:id="0"/>
     </w:p>
     <w:p>
       <w:pPr>
@@ -9835,7 +9835,7 @@
 </file>
 
 <file path=customXml/itemProps1.xml><?xml version="1.0" encoding="utf-8"?>
-<ds:datastoreItem xmlns:ds="http://schemas.openxmlformats.org/officeDocument/2006/customXml" ds:itemID="{B7B44566-485D-4D83-9BEA-7300F005C477}">
+<ds:datastoreItem xmlns:ds="http://schemas.openxmlformats.org/officeDocument/2006/customXml" ds:itemID="{033B759F-D04A-4F66-B156-941BBA31FCCD}">
   <ds:schemaRefs>
     <ds:schemaRef ds:uri="http://schemas.openxmlformats.org/officeDocument/2006/bibliography"/>
   </ds:schemaRefs>

--- a/Documentation.docx
+++ b/Documentation.docx
@@ -140,8 +140,21 @@
           <w:szCs w:val="28"/>
           <w:lang w:val="ru-RU"/>
         </w:rPr>
-        <w:t>остановка задачи</w:t>
-      </w:r>
+        <w:t>остановка зада</w:t>
+      </w:r>
+      <w:r>
+        <w:rPr>
+          <w:rFonts w:ascii="Times New Roman" w:hAnsi="Times New Roman" w:cs="Times New Roman"/>
+          <w:b/>
+          <w:bCs/>
+          <w:sz w:val="28"/>
+          <w:szCs w:val="28"/>
+          <w:lang w:val="ru-RU"/>
+        </w:rPr>
+        <w:t>чи</w:t>
+      </w:r>
+      <w:bookmarkStart w:id="0" w:name="_GoBack"/>
+      <w:bookmarkEnd w:id="0"/>
     </w:p>
     <w:p>
       <w:pPr>
@@ -507,8 +520,6 @@
         </w:rPr>
         <w:t xml:space="preserve"> от предикторов.</w:t>
       </w:r>
-      <w:bookmarkStart w:id="0" w:name="_GoBack"/>
-      <w:bookmarkEnd w:id="0"/>
     </w:p>
     <w:p>
       <w:pPr>
@@ -9835,7 +9846,7 @@
 </file>
 
 <file path=customXml/itemProps1.xml><?xml version="1.0" encoding="utf-8"?>
-<ds:datastoreItem xmlns:ds="http://schemas.openxmlformats.org/officeDocument/2006/customXml" ds:itemID="{033B759F-D04A-4F66-B156-941BBA31FCCD}">
+<ds:datastoreItem xmlns:ds="http://schemas.openxmlformats.org/officeDocument/2006/customXml" ds:itemID="{5CA4650B-48B8-4297-9D32-49AC6221A7ED}">
   <ds:schemaRefs>
     <ds:schemaRef ds:uri="http://schemas.openxmlformats.org/officeDocument/2006/bibliography"/>
   </ds:schemaRefs>
